--- a/backend/tmp_images/110.docx
+++ b/backend/tmp_images/110.docx
@@ -104,7 +104,7 @@
           <w:u w:val="single"/>
           <w:shd w:fill="FFFF00" w:val="clear"/>
         </w:rPr>
-        <w:t xml:space="preserve">opium</w:t>
+        <w:t xml:space="preserve">Russia</w:t>
       </w:r>
       <w:r>
         <w:rPr>
@@ -224,7 +224,7 @@
           <w:sz w:val="22"/>
           <w:shd w:fill="FFFF00" w:val="clear"/>
         </w:rPr>
-        <w:t xml:space="preserve"> opiumopium</w:t>
+        <w:t xml:space="preserve"> Russia</w:t>
       </w:r>
       <w:r>
         <w:rPr>
@@ -567,7 +567,7 @@
                 <w:sz w:val="22"/>
                 <w:shd w:fill="FFFF00" w:val="clear"/>
               </w:rPr>
-              <w:t xml:space="preserve">opium</w:t>
+              <w:t xml:space="preserve">Russia</w:t>
             </w:r>
           </w:p>
         </w:tc>
@@ -657,7 +657,7 @@
                 <w:sz w:val="22"/>
                 <w:shd w:fill="FFFF00" w:val="clear"/>
               </w:rPr>
-              <w:t xml:space="preserve">opium</w:t>
+              <w:t xml:space="preserve">Russia</w:t>
             </w:r>
           </w:p>
         </w:tc>
@@ -768,7 +768,7 @@
                 <w:sz w:val="22"/>
                 <w:shd w:fill="FFFF00" w:val="clear"/>
               </w:rPr>
-              <w:t xml:space="preserve">opium</w:t>
+              <w:t xml:space="preserve">Russia</w:t>
             </w:r>
           </w:p>
         </w:tc>
@@ -874,7 +874,7 @@
                 <w:sz w:val="22"/>
                 <w:shd w:fill="FFFF00" w:val="clear"/>
               </w:rPr>
-              <w:t xml:space="preserve">opiumopiumopium</w:t>
+              <w:t xml:space="preserve">Russia</w:t>
             </w:r>
           </w:p>
         </w:tc>
@@ -980,7 +980,7 @@
                 <w:sz w:val="22"/>
                 <w:shd w:fill="FFFF00" w:val="clear"/>
               </w:rPr>
-              <w:t xml:space="preserve">opium</w:t>
+              <w:t xml:space="preserve">Russia</w:t>
             </w:r>
           </w:p>
         </w:tc>
@@ -1069,7 +1069,7 @@
                 <w:sz w:val="22"/>
                 <w:shd w:fill="FFFF00" w:val="clear"/>
               </w:rPr>
-              <w:t xml:space="preserve">opiumopiumopium</w:t>
+              <w:t xml:space="preserve">Russia</w:t>
             </w:r>
           </w:p>
         </w:tc>
@@ -1213,7 +1213,7 @@
                 <w:sz w:val="22"/>
                 <w:shd w:fill="FFFF00" w:val="clear"/>
               </w:rPr>
-              <w:t xml:space="preserve">opiumopiumopiumopiumopiumopium</w:t>
+              <w:t xml:space="preserve">Russia</w:t>
             </w:r>
           </w:p>
         </w:tc>
@@ -1347,7 +1347,7 @@
                     <a:graphicData uri="http://schemas.openxmlformats.org/drawingml/2006/picture">
                       <pic:pic>
                         <pic:nvPicPr>
-                          <pic:cNvPr id="2" name="image.jpg"/>
+                          <pic:cNvPr id="2" name="image.png"/>
                           <pic:cNvPicPr/>
                         </pic:nvPicPr>
                         <pic:blipFill>
@@ -1388,7 +1388,7 @@
                           <pic:cNvPicPr/>
                         </pic:nvPicPr>
                         <pic:blipFill>
-                          <a:blip r:embed="rId3"/>
+                          <a:blip r:embed="rId1"/>
                           <a:stretch>
                             <a:fillRect/>
                           </a:stretch>
@@ -1587,7 +1587,7 @@
                 <w:sz w:val="22"/>
                 <w:shd w:fill="FFFF00" w:val="clear"/>
               </w:rPr>
-              <w:t xml:space="preserve">opium</w:t>
+              <w:t xml:space="preserve">Russia</w:t>
             </w:r>
           </w:p>
         </w:tc>
@@ -1677,7 +1677,7 @@
                 <w:sz w:val="22"/>
                 <w:shd w:fill="FFFF00" w:val="clear"/>
               </w:rPr>
-              <w:t xml:space="preserve">opiumopiumopium</w:t>
+              <w:t xml:space="preserve">Russia</w:t>
             </w:r>
           </w:p>
         </w:tc>
@@ -1714,10 +1714,920 @@
         </w:rPr>
       </w:pPr>
     </w:p>
+    <w:p xmlns:w14="http://schemas.microsoft.com/office/word/2010/wordml">
+      <w:pPr>
+        <w:spacing w:after="160" w:before="0" w:line="259" w:lineRule="auto"/>
+        <w:ind w:left="0" w:right="0" w:firstLine="0"/>
+        <w:jc w:val="left"/>
+        <w:rPr>
+          <w:rFonts w:ascii="Calibri" w:cs="Calibri" w:eastAsia="Calibri" w:hAnsi="Calibri"/>
+          <w:sz w:val="22"/>
+          <w:szCs w:val="22"/>
+        </w:rPr>
+      </w:pPr>
+      <w:r>
+        <w:rPr>
+          <w:rtl w:val="0"/>
+        </w:rPr>
+      </w:r>
+    </w:p>
+    <w:sdt xmlns:w14="http://schemas.microsoft.com/office/word/2010/wordml" xmlns:wp="http://schemas.openxmlformats.org/drawingml/2006/wordprocessingDrawing" xmlns:a="http://schemas.openxmlformats.org/drawingml/2006/main" xmlns:pic="http://schemas.openxmlformats.org/drawingml/2006/picture" xmlns:r="http://schemas.openxmlformats.org/officeDocument/2006/relationships">
+      <w:sdtPr>
+        <w:lock w:val="contentLocked"/>
+        <w:tag w:val="goog_rdk_1"/>
+      </w:sdtPr>
+      <w:sdtContent>
+        <w:tbl>
+          <w:tblPr>
+            <w:tblStyle w:val="Table1"/>
+            <w:tblW w:w="9360.0" w:type="dxa"/>
+            <w:jc w:val="left"/>
+            <w:tblBorders>
+              <w:top w:color="000000" w:space="0" w:sz="8" w:val="single"/>
+              <w:left w:color="000000" w:space="0" w:sz="8" w:val="single"/>
+              <w:bottom w:color="000000" w:space="0" w:sz="8" w:val="single"/>
+              <w:right w:color="000000" w:space="0" w:sz="8" w:val="single"/>
+              <w:insideH w:color="000000" w:space="0" w:sz="8" w:val="single"/>
+              <w:insideV w:color="000000" w:space="0" w:sz="8" w:val="single"/>
+            </w:tblBorders>
+            <w:tblLayout w:type="fixed"/>
+            <w:tblLook w:val="0600"/>
+          </w:tblPr>
+          <w:tblGrid>
+            <w:gridCol w:w="4680"/>
+            <w:tblGridChange w:id="0">
+              <w:tblGrid>
+                <w:gridCol w:w="9360"/>
+              </w:tblGrid>
+            </w:tblGridChange>
+            <w:gridCol w:w="4680"/>
+          </w:tblGrid>
+          <w:tr>
+            <w:trPr>
+              <w:cantSplit w:val="0"/>
+              <w:trHeight w:val="2488.5546874999995" w:hRule="atLeast"/>
+              <w:tblHeader w:val="0"/>
+            </w:trPr>
+            <w:tc>
+              <w:tcPr>
+                <w:shd w:fill="auto" w:val="clear"/>
+                <w:tcMar>
+                  <w:top w:w="100.0" w:type="dxa"/>
+                  <w:left w:w="100.0" w:type="dxa"/>
+                  <w:bottom w:w="100.0" w:type="dxa"/>
+                  <w:right w:w="100.0" w:type="dxa"/>
+                </w:tcMar>
+                <w:vAlign w:val="top"/>
+              </w:tcPr>
+              <w:p>
+                <w:pPr>
+                  <w:rPr>
+                    <w:rFonts w:ascii="Calibri" w:cs="Calibri" w:eastAsia="Calibri" w:hAnsi="Calibri"/>
+                    <w:b w:val="1"/>
+                    <w:sz w:val="22"/>
+                    <w:szCs w:val="22"/>
+                  </w:rPr>
+                </w:pPr>
+                <w:r>
+                  <w:rPr>
+                    <w:rFonts w:ascii="Calibri" w:cs="Calibri" w:eastAsia="Calibri" w:hAnsi="Calibri"/>
+                    <w:b w:val="1"/>
+                    <w:sz w:val="22"/>
+                    <w:szCs w:val="22"/>
+                    <w:rtl w:val="0"/>
+                  </w:rPr>
+                  <w:t xml:space="preserve">Hall</w:t>
+                </w:r>
+              </w:p>
+              <w:p>
+                <w:pPr>
+                  <w:rPr>
+                    <w:rFonts w:ascii="Calibri" w:cs="Calibri" w:eastAsia="Calibri" w:hAnsi="Calibri"/>
+                    <w:b w:val="1"/>
+                    <w:sz w:val="22"/>
+                    <w:szCs w:val="22"/>
+                  </w:rPr>
+                </w:pPr>
+                <w:r>
+                  <w:rPr>
+                    <w:rtl w:val="0"/>
+                  </w:rPr>
+                </w:r>
+              </w:p>
+              <w:p>
+                <w:pPr>
+                  <w:rPr>
+                    <w:rFonts w:ascii="Calibri" w:cs="Calibri" w:eastAsia="Calibri" w:hAnsi="Calibri"/>
+                    <w:b w:val="1"/>
+                    <w:sz w:val="22"/>
+                    <w:szCs w:val="22"/>
+                  </w:rPr>
+                </w:pPr>
+                <w:r>
+                  <w:rPr>
+                    <w:rFonts w:ascii="Calibri" w:cs="Calibri" w:eastAsia="Calibri" w:hAnsi="Calibri"/>
+                    <w:b w:val="1"/>
+                    <w:sz w:val="22"/>
+                    <w:szCs w:val="22"/>
+                    <w:rtl w:val="0"/>
+                  </w:rPr>
+                  <w:t xml:space="preserve"/>
+                </w:r>
+              </w:p>
+              <w:p>
+                <w:pPr>
+                  <w:rPr>
+                    <w:rFonts w:ascii="Calibri" w:cs="Calibri" w:eastAsia="Calibri" w:hAnsi="Calibri"/>
+                    <w:b w:val="1"/>
+                    <w:sz w:val="22"/>
+                    <w:szCs w:val="22"/>
+                  </w:rPr>
+                </w:pPr>
+                <w:r>
+                  <w:rPr>
+                    <w:rtl w:val="0"/>
+                  </w:rPr>
+                </w:r>
+              </w:p>
+              <w:sdt>
+                <w:sdtPr>
+                  <w:lock w:val="contentLocked"/>
+                  <w:tag w:val="goog_rdk_0"/>
+                </w:sdtPr>
+                <w:sdtContent>
+                  <w:tbl>
+                    <w:tblPr>
+                      <w:tblStyle w:val="Table2"/>
+                      <w:tblW w:w="9160.0" w:type="dxa"/>
+                      <w:jc w:val="left"/>
+                      <w:tblBorders>
+                        <w:top w:color="000000" w:space="0" w:sz="8" w:val="single"/>
+                        <w:left w:color="000000" w:space="0" w:sz="8" w:val="single"/>
+                        <w:bottom w:color="000000" w:space="0" w:sz="8" w:val="single"/>
+                        <w:right w:color="000000" w:space="0" w:sz="8" w:val="single"/>
+                        <w:insideH w:color="000000" w:space="0" w:sz="8" w:val="single"/>
+                        <w:insideV w:color="000000" w:space="0" w:sz="8" w:val="single"/>
+                      </w:tblBorders>
+                      <w:tblLayout w:type="fixed"/>
+                      <w:tblLook w:val="0600"/>
+                    </w:tblPr>
+                    <w:tblGrid>
+                      <w:gridCol w:w="4580"/>
+                      <w:gridCol w:w="4580"/>
+                      <w:tblGridChange w:id="0">
+                        <w:tblGrid>
+                          <w:gridCol w:w="4580"/>
+                          <w:gridCol w:w="4580"/>
+                        </w:tblGrid>
+                      </w:tblGridChange>
+                    </w:tblGrid>
+                    <w:tr>
+                      <w:trPr>
+                        <w:cantSplit w:val="0"/>
+                        <w:tblHeader w:val="0"/>
+                      </w:trPr>
+                      <w:tc>
+                        <w:tcPr>
+                          <w:shd w:fill="auto" w:val="clear"/>
+                          <w:tcMar>
+                            <w:top w:w="100.0" w:type="dxa"/>
+                            <w:left w:w="100.0" w:type="dxa"/>
+                            <w:bottom w:w="100.0" w:type="dxa"/>
+                            <w:right w:w="100.0" w:type="dxa"/>
+                          </w:tcMar>
+                          <w:vAlign w:val="top"/>
+                        </w:tcPr>
+                        <w:p>
+                          <w:pPr>
+                            <w:rPr>
+                              <w:rFonts w:ascii="Calibri" w:cs="Calibri" w:eastAsia="Calibri" w:hAnsi="Calibri"/>
+                              <w:b w:val="1"/>
+                              <w:sz w:val="22"/>
+                              <w:szCs w:val="22"/>
+                            </w:rPr>
+                          </w:pPr>
+                          <w:r>
+                            <w:rPr>
+                              <w:rFonts w:ascii="Calibri" w:cs="Calibri" w:eastAsia="Calibri" w:hAnsi="Calibri"/>
+                              <w:b w:val="1"/>
+                              <w:sz w:val="22"/>
+                              <w:szCs w:val="22"/>
+                              <w:rtl w:val="0"/>
+                            </w:rPr>
+                            <w:t xml:space="preserve">floors </w:t>
+                          </w:r>
+                        </w:p>
+                      </w:tc>
+                      <w:tc>
+                        <w:tcPr>
+                          <w:shd w:fill="auto" w:val="clear"/>
+                          <w:tcMar>
+                            <w:top w:w="100.0" w:type="dxa"/>
+                            <w:left w:w="100.0" w:type="dxa"/>
+                            <w:bottom w:w="100.0" w:type="dxa"/>
+                            <w:right w:w="100.0" w:type="dxa"/>
+                          </w:tcMar>
+                          <w:vAlign w:val="top"/>
+                        </w:tcPr>
+                        <w:p>
+                          <w:pPr>
+                            <w:rPr>
+                              <w:rFonts w:ascii="Calibri" w:cs="Calibri" w:eastAsia="Calibri" w:hAnsi="Calibri"/>
+                              <w:b w:val="1"/>
+                              <w:sz w:val="22"/>
+                              <w:szCs w:val="22"/>
+                            </w:rPr>
+                          </w:pPr>
+                          <w:r>
+                            <w:rPr>
+                              <w:rFonts w:ascii="Calibri" w:cs="Calibri" w:eastAsia="Calibri" w:hAnsi="Calibri"/>
+                              <w:sz w:val="22"/>
+                              <w:szCs w:val="22"/>
+                              <w:rtl w:val="0"/>
+                            </w:rPr>
+                            <w:t xml:space="preserve">efewfewf</w:t>
+                          </w:r>
+                          <w:r>
+                            <w:rPr>
+                              <w:rtl w:val="0"/>
+                            </w:rPr>
+                          </w:r>
+                        </w:p>
+                      </w:tc>
+                    </w:tr>
+                    <w:tr>
+                      <w:trPr>
+                        <w:cantSplit w:val="0"/>
+                        <w:trHeight w:val="420" w:hRule="atLeast"/>
+                        <w:tblHeader w:val="0"/>
+                      </w:trPr>
+                      <w:tc>
+                        <w:tcPr>
+                          <w:gridSpan w:val="2"/>
+                          <w:shd w:fill="auto" w:val="clear"/>
+                          <w:tcMar>
+                            <w:top w:w="100.0" w:type="dxa"/>
+                            <w:left w:w="100.0" w:type="dxa"/>
+                            <w:bottom w:w="100.0" w:type="dxa"/>
+                            <w:right w:w="100.0" w:type="dxa"/>
+                          </w:tcMar>
+                          <w:vAlign w:val="top"/>
+                        </w:tcPr>
+                        <w:p>
+                          <w:pPr>
+                            <w:rPr>
+                              <w:rFonts w:ascii="Calibri" w:cs="Calibri" w:eastAsia="Calibri" w:hAnsi="Calibri"/>
+                              <w:sz w:val="22"/>
+                              <w:szCs w:val="22"/>
+                            </w:rPr>
+                          </w:pPr>
+                          <w:r>
+                            <w:rPr>
+                              <w:rFonts w:ascii="Calibri" w:cs="Calibri" w:eastAsia="Calibri" w:hAnsi="Calibri"/>
+                              <w:sz w:val="22"/>
+                              <w:szCs w:val="22"/>
+                              <w:rtl w:val="0"/>
+                            </w:rPr>
+                            <w:t xml:space="preserve"/>
+                          </w:r>
+                        </w:p>
+                        <w:p>
+                          <w:pPr>
+                            <w:rPr>
+                              <w:rFonts w:ascii="Calibri" w:cs="Calibri" w:eastAsia="Calibri" w:hAnsi="Calibri"/>
+                              <w:sz w:val="22"/>
+                              <w:szCs w:val="22"/>
+                            </w:rPr>
+                          </w:pPr>
+                          <w:r>
+                            <w:rPr>
+                              <w:rFonts w:ascii="Calibri" w:cs="Calibri" w:eastAsia="Calibri" w:hAnsi="Calibri"/>
+                              <w:sz w:val="22"/>
+                              <w:szCs w:val="22"/>
+                              <w:rtl w:val="0"/>
+                            </w:rPr>
+                            <w:t xml:space="preserve"/>
+                          </w:r>
+                          <w:r>
+                            <w:drawing>
+                              <wp:inline>
+                                <wp:extent cx="3810000" cy="2540000"/>
+                                <wp:docPr id="4" name="Picture 1"/>
+                                <wp:cNvGraphicFramePr>
+                                  <a:graphicFrameLocks noChangeAspect="1"/>
+                                </wp:cNvGraphicFramePr>
+                                <a:graphic>
+                                  <a:graphicData uri="http://schemas.openxmlformats.org/drawingml/2006/picture">
+                                    <pic:pic>
+                                      <pic:nvPicPr>
+                                        <pic:cNvPr id="4" name="image.jpg"/>
+                                        <pic:cNvPicPr/>
+                                      </pic:nvPicPr>
+                                      <pic:blipFill>
+                                        <a:blip r:embed="rId1"/>
+                                        <a:stretch>
+                                          <a:fillRect/>
+                                        </a:stretch>
+                                      </pic:blipFill>
+                                      <pic:spPr>
+                                        <a:xfrm>
+                                          <a:off x="0" y="0"/>
+                                          <a:ext cx="3810000" cy="2540000"/>
+                                        </a:xfrm>
+                                        <a:prstGeom prst="rect"/>
+                                      </pic:spPr>
+                                    </pic:pic>
+                                  </a:graphicData>
+                                </a:graphic>
+                              </wp:inline>
+                            </w:drawing>
+                          </w:r>
+                          <w:r>
+                            <w:t xml:space="preserve"/>
+                          </w:r>
+                        </w:p>
+                        <w:p>
+                          <w:pPr>
+                            <w:rPr>
+                              <w:rFonts w:ascii="Calibri" w:cs="Calibri" w:eastAsia="Calibri" w:hAnsi="Calibri"/>
+                              <w:b w:val="1"/>
+                              <w:sz w:val="22"/>
+                              <w:szCs w:val="22"/>
+                            </w:rPr>
+                          </w:pPr>
+                          <w:r>
+                            <w:rPr>
+                              <w:rFonts w:ascii="Calibri" w:cs="Calibri" w:eastAsia="Calibri" w:hAnsi="Calibri"/>
+                              <w:sz w:val="22"/>
+                              <w:szCs w:val="22"/>
+                              <w:rtl w:val="0"/>
+                            </w:rPr>
+                            <w:t xml:space="preserve"/>
+                          </w:r>
+                        </w:p>
+                        <w:p>
+                          <w:pPr>
+                            <w:rPr>
+                              <w:rFonts w:ascii="Calibri" w:cs="Calibri" w:eastAsia="Calibri" w:hAnsi="Calibri"/>
+                              <w:sz w:val="22"/>
+                              <w:szCs w:val="22"/>
+                            </w:rPr>
+                          </w:pPr>
+                          <w:r>
+                            <w:rPr>
+                              <w:rFonts w:ascii="Calibri" w:cs="Calibri" w:eastAsia="Calibri" w:hAnsi="Calibri"/>
+                              <w:sz w:val="22"/>
+                              <w:szCs w:val="22"/>
+                              <w:rtl w:val="0"/>
+                            </w:rPr>
+                            <w:t xml:space="preserve"/>
+                          </w:r>
+                          <w:r>
+                            <w:drawing>
+                              <wp:inline>
+                                <wp:extent cx="3810000" cy="2540000"/>
+                                <wp:docPr id="5" name="Picture 1"/>
+                                <wp:cNvGraphicFramePr>
+                                  <a:graphicFrameLocks noChangeAspect="1"/>
+                                </wp:cNvGraphicFramePr>
+                                <a:graphic>
+                                  <a:graphicData uri="http://schemas.openxmlformats.org/drawingml/2006/picture">
+                                    <pic:pic>
+                                      <pic:nvPicPr>
+                                        <pic:cNvPr id="5" name="image.png"/>
+                                        <pic:cNvPicPr/>
+                                      </pic:nvPicPr>
+                                      <pic:blipFill>
+                                        <a:blip r:embed="rId2"/>
+                                        <a:stretch>
+                                          <a:fillRect/>
+                                        </a:stretch>
+                                      </pic:blipFill>
+                                      <pic:spPr>
+                                        <a:xfrm>
+                                          <a:off x="0" y="0"/>
+                                          <a:ext cx="3810000" cy="2540000"/>
+                                        </a:xfrm>
+                                        <a:prstGeom prst="rect"/>
+                                      </pic:spPr>
+                                    </pic:pic>
+                                  </a:graphicData>
+                                </a:graphic>
+                              </wp:inline>
+                            </w:drawing>
+                          </w:r>
+                          <w:r>
+                            <w:t xml:space="preserve"/>
+                          </w:r>
+                        </w:p>
+                        <w:p>
+                          <w:pPr>
+                            <w:rPr>
+                              <w:rFonts w:ascii="Calibri" w:cs="Calibri" w:eastAsia="Calibri" w:hAnsi="Calibri"/>
+                              <w:b w:val="1"/>
+                              <w:sz w:val="22"/>
+                              <w:szCs w:val="22"/>
+                            </w:rPr>
+                          </w:pPr>
+                          <w:r>
+                            <w:rPr>
+                              <w:rFonts w:ascii="Calibri" w:cs="Calibri" w:eastAsia="Calibri" w:hAnsi="Calibri"/>
+                              <w:sz w:val="22"/>
+                              <w:szCs w:val="22"/>
+                              <w:rtl w:val="0"/>
+                            </w:rPr>
+                            <w:t xml:space="preserve"/>
+                          </w:r>
+                          <w:r>
+                            <w:rPr>
+                              <w:rtl w:val="0"/>
+                            </w:rPr>
+                          </w:r>
+                        </w:p>
+                      </w:tc>
+                    </w:tr>
+                  </w:tbl>
+                </w:sdtContent>
+              </w:sdt>
+              <w:p>
+                <w:pPr>
+                  <w:rPr>
+                    <w:rFonts w:ascii="Calibri" w:cs="Calibri" w:eastAsia="Calibri" w:hAnsi="Calibri"/>
+                    <w:b w:val="1"/>
+                    <w:sz w:val="22"/>
+                    <w:szCs w:val="22"/>
+                  </w:rPr>
+                </w:pPr>
+                <w:r>
+                  <w:rPr>
+                    <w:rtl w:val="0"/>
+                  </w:rPr>
+                </w:r>
+              </w:p>
+              <w:p>
+                <w:pPr>
+                  <w:rPr>
+                    <w:rFonts w:ascii="Calibri" w:cs="Calibri" w:eastAsia="Calibri" w:hAnsi="Calibri"/>
+                    <w:b w:val="1"/>
+                    <w:sz w:val="22"/>
+                    <w:szCs w:val="22"/>
+                  </w:rPr>
+                </w:pPr>
+                <w:r>
+                  <w:rPr>
+                    <w:rFonts w:ascii="Calibri" w:cs="Calibri" w:eastAsia="Calibri" w:hAnsi="Calibri"/>
+                    <w:b w:val="1"/>
+                    <w:sz w:val="22"/>
+                    <w:szCs w:val="22"/>
+                    <w:rtl w:val="0"/>
+                  </w:rPr>
+                  <w:t xml:space="preserve"/>
+                </w:r>
+              </w:p>
+            </w:tc>
+          </w:tr>
+        </w:tbl>
+      </w:sdtContent>
+    </w:sdt>
+    <w:p xmlns:w14="http://schemas.microsoft.com/office/word/2010/wordml">
+      <w:pPr>
+        <w:spacing w:after="160" w:before="0" w:line="259" w:lineRule="auto"/>
+        <w:ind w:left="0" w:right="0" w:firstLine="0"/>
+        <w:jc w:val="left"/>
+        <w:rPr>
+          <w:rFonts w:ascii="Calibri" w:cs="Calibri" w:eastAsia="Calibri" w:hAnsi="Calibri"/>
+          <w:sz w:val="22"/>
+          <w:szCs w:val="22"/>
+        </w:rPr>
+      </w:pPr>
+      <w:r>
+        <w:rPr>
+          <w:rtl w:val="0"/>
+        </w:rPr>
+      </w:r>
+    </w:p>
+    <w:p xmlns:w14="http://schemas.microsoft.com/office/word/2010/wordml">
+      <w:pPr>
+        <w:spacing w:after="160" w:before="0" w:line="259" w:lineRule="auto"/>
+        <w:ind w:left="0" w:right="0" w:firstLine="0"/>
+        <w:jc w:val="left"/>
+        <w:rPr>
+          <w:rFonts w:ascii="Calibri" w:cs="Calibri" w:eastAsia="Calibri" w:hAnsi="Calibri"/>
+          <w:sz w:val="22"/>
+          <w:szCs w:val="22"/>
+        </w:rPr>
+      </w:pPr>
+      <w:r>
+        <w:rPr>
+          <w:rtl w:val="0"/>
+        </w:rPr>
+      </w:r>
+    </w:p>
+    <w:sdt xmlns:w14="http://schemas.microsoft.com/office/word/2010/wordml" xmlns:wp="http://schemas.openxmlformats.org/drawingml/2006/wordprocessingDrawing" xmlns:a="http://schemas.openxmlformats.org/drawingml/2006/main" xmlns:pic="http://schemas.openxmlformats.org/drawingml/2006/picture" xmlns:r="http://schemas.openxmlformats.org/officeDocument/2006/relationships">
+      <w:sdtPr>
+        <w:lock w:val="contentLocked"/>
+        <w:tag w:val="goog_rdk_1"/>
+      </w:sdtPr>
+      <w:sdtContent>
+        <w:tbl>
+          <w:tblPr>
+            <w:tblStyle w:val="Table2"/>
+            <w:tblW w:w="9360.0" w:type="dxa"/>
+            <w:jc w:val="left"/>
+            <w:tblBorders>
+              <w:top w:color="000000" w:space="0" w:sz="8" w:val="single"/>
+              <w:left w:color="000000" w:space="0" w:sz="8" w:val="single"/>
+              <w:bottom w:color="000000" w:space="0" w:sz="8" w:val="single"/>
+              <w:right w:color="000000" w:space="0" w:sz="8" w:val="single"/>
+              <w:insideH w:color="000000" w:space="0" w:sz="8" w:val="single"/>
+              <w:insideV w:color="000000" w:space="0" w:sz="8" w:val="single"/>
+            </w:tblBorders>
+            <w:tblLayout w:type="fixed"/>
+            <w:tblLook w:val="0600"/>
+          </w:tblPr>
+          <w:tblGrid>
+            <w:gridCol w:w="4680"/>
+            <w:tblGridChange w:id="0">
+              <w:tblGrid>
+                <w:gridCol w:w="9360"/>
+              </w:tblGrid>
+            </w:tblGridChange>
+            <w:gridCol w:w="4680"/>
+          </w:tblGrid>
+          <w:tr>
+            <w:trPr>
+              <w:cantSplit w:val="0"/>
+              <w:trHeight w:val="2488.5546874999995" w:hRule="atLeast"/>
+              <w:tblHeader w:val="0"/>
+            </w:trPr>
+            <w:tc>
+              <w:tcPr>
+                <w:shd w:fill="auto" w:val="clear"/>
+                <w:tcMar>
+                  <w:top w:w="100.0" w:type="dxa"/>
+                  <w:left w:w="100.0" w:type="dxa"/>
+                  <w:bottom w:w="100.0" w:type="dxa"/>
+                  <w:right w:w="100.0" w:type="dxa"/>
+                </w:tcMar>
+                <w:vAlign w:val="top"/>
+              </w:tcPr>
+              <w:p>
+                <w:pPr>
+                  <w:rPr>
+                    <w:rFonts w:ascii="Calibri" w:cs="Calibri" w:eastAsia="Calibri" w:hAnsi="Calibri"/>
+                    <w:b w:val="1"/>
+                    <w:sz w:val="22"/>
+                    <w:szCs w:val="22"/>
+                  </w:rPr>
+                </w:pPr>
+                <w:r>
+                  <w:rPr>
+                    <w:rFonts w:ascii="Calibri" w:cs="Calibri" w:eastAsia="Calibri" w:hAnsi="Calibri"/>
+                    <w:b w:val="1"/>
+                    <w:sz w:val="22"/>
+                    <w:szCs w:val="22"/>
+                    <w:rtl w:val="0"/>
+                  </w:rPr>
+                  <w:t xml:space="preserve">Other</w:t>
+                </w:r>
+              </w:p>
+              <w:p>
+                <w:pPr>
+                  <w:rPr>
+                    <w:rFonts w:ascii="Calibri" w:cs="Calibri" w:eastAsia="Calibri" w:hAnsi="Calibri"/>
+                    <w:b w:val="1"/>
+                    <w:sz w:val="22"/>
+                    <w:szCs w:val="22"/>
+                  </w:rPr>
+                </w:pPr>
+                <w:r>
+                  <w:rPr>
+                    <w:rtl w:val="0"/>
+                  </w:rPr>
+                </w:r>
+              </w:p>
+              <w:p>
+                <w:pPr>
+                  <w:rPr>
+                    <w:rFonts w:ascii="Calibri" w:cs="Calibri" w:eastAsia="Calibri" w:hAnsi="Calibri"/>
+                    <w:b w:val="1"/>
+                    <w:sz w:val="22"/>
+                    <w:szCs w:val="22"/>
+                  </w:rPr>
+                </w:pPr>
+                <w:r>
+                  <w:rPr>
+                    <w:rFonts w:ascii="Calibri" w:cs="Calibri" w:eastAsia="Calibri" w:hAnsi="Calibri"/>
+                    <w:b w:val="1"/>
+                    <w:sz w:val="22"/>
+                    <w:szCs w:val="22"/>
+                    <w:rtl w:val="0"/>
+                  </w:rPr>
+                  <w:t xml:space="preserve"/>
+                </w:r>
+              </w:p>
+              <w:p>
+                <w:pPr>
+                  <w:rPr>
+                    <w:rFonts w:ascii="Calibri" w:cs="Calibri" w:eastAsia="Calibri" w:hAnsi="Calibri"/>
+                    <w:b w:val="1"/>
+                    <w:sz w:val="22"/>
+                    <w:szCs w:val="22"/>
+                  </w:rPr>
+                </w:pPr>
+                <w:r>
+                  <w:rPr>
+                    <w:rtl w:val="0"/>
+                  </w:rPr>
+                </w:r>
+              </w:p>
+              <w:sdt>
+                <w:sdtPr>
+                  <w:lock w:val="contentLocked"/>
+                  <w:tag w:val="goog_rdk_0"/>
+                </w:sdtPr>
+                <w:sdtContent>
+                  <w:tbl>
+                    <w:tblPr>
+                      <w:tblStyle w:val="Table2"/>
+                      <w:tblW w:w="9160.0" w:type="dxa"/>
+                      <w:jc w:val="left"/>
+                      <w:tblBorders>
+                        <w:top w:color="000000" w:space="0" w:sz="8" w:val="single"/>
+                        <w:left w:color="000000" w:space="0" w:sz="8" w:val="single"/>
+                        <w:bottom w:color="000000" w:space="0" w:sz="8" w:val="single"/>
+                        <w:right w:color="000000" w:space="0" w:sz="8" w:val="single"/>
+                        <w:insideH w:color="000000" w:space="0" w:sz="8" w:val="single"/>
+                        <w:insideV w:color="000000" w:space="0" w:sz="8" w:val="single"/>
+                      </w:tblBorders>
+                      <w:tblLayout w:type="fixed"/>
+                      <w:tblLook w:val="0600"/>
+                    </w:tblPr>
+                    <w:tblGrid>
+                      <w:gridCol w:w="4580"/>
+                      <w:gridCol w:w="4580"/>
+                      <w:tblGridChange w:id="0">
+                        <w:tblGrid>
+                          <w:gridCol w:w="4580"/>
+                          <w:gridCol w:w="4580"/>
+                        </w:tblGrid>
+                      </w:tblGridChange>
+                    </w:tblGrid>
+                    <w:tr>
+                      <w:trPr>
+                        <w:cantSplit w:val="0"/>
+                        <w:tblHeader w:val="0"/>
+                      </w:trPr>
+                      <w:tc>
+                        <w:tcPr>
+                          <w:shd w:fill="auto" w:val="clear"/>
+                          <w:tcMar>
+                            <w:top w:w="100.0" w:type="dxa"/>
+                            <w:left w:w="100.0" w:type="dxa"/>
+                            <w:bottom w:w="100.0" w:type="dxa"/>
+                            <w:right w:w="100.0" w:type="dxa"/>
+                          </w:tcMar>
+                          <w:vAlign w:val="top"/>
+                        </w:tcPr>
+                        <w:p>
+                          <w:pPr>
+                            <w:rPr>
+                              <w:rFonts w:ascii="Calibri" w:cs="Calibri" w:eastAsia="Calibri" w:hAnsi="Calibri"/>
+                              <w:b w:val="1"/>
+                              <w:sz w:val="22"/>
+                              <w:szCs w:val="22"/>
+                            </w:rPr>
+                          </w:pPr>
+                          <w:r>
+                            <w:rPr>
+                              <w:rFonts w:ascii="Calibri" w:cs="Calibri" w:eastAsia="Calibri" w:hAnsi="Calibri"/>
+                              <w:b w:val="1"/>
+                              <w:sz w:val="22"/>
+                              <w:szCs w:val="22"/>
+                              <w:rtl w:val="0"/>
+                            </w:rPr>
+                            <w:t xml:space="preserve">Furniture </w:t>
+                          </w:r>
+                        </w:p>
+                      </w:tc>
+                      <w:tc>
+                        <w:tcPr>
+                          <w:shd w:fill="auto" w:val="clear"/>
+                          <w:tcMar>
+                            <w:top w:w="100.0" w:type="dxa"/>
+                            <w:left w:w="100.0" w:type="dxa"/>
+                            <w:bottom w:w="100.0" w:type="dxa"/>
+                            <w:right w:w="100.0" w:type="dxa"/>
+                          </w:tcMar>
+                          <w:vAlign w:val="top"/>
+                        </w:tcPr>
+                        <w:p>
+                          <w:pPr>
+                            <w:rPr>
+                              <w:rFonts w:ascii="Calibri" w:cs="Calibri" w:eastAsia="Calibri" w:hAnsi="Calibri"/>
+                              <w:b w:val="1"/>
+                              <w:sz w:val="22"/>
+                              <w:szCs w:val="22"/>
+                            </w:rPr>
+                          </w:pPr>
+                          <w:r>
+                            <w:rPr>
+                              <w:rFonts w:ascii="Calibri" w:cs="Calibri" w:eastAsia="Calibri" w:hAnsi="Calibri"/>
+                              <w:sz w:val="22"/>
+                              <w:szCs w:val="22"/>
+                              <w:rtl w:val="0"/>
+                            </w:rPr>
+                            <w:t xml:space="preserve">ewfewfewf</w:t>
+                          </w:r>
+                          <w:r>
+                            <w:rPr>
+                              <w:rtl w:val="0"/>
+                            </w:rPr>
+                          </w:r>
+                        </w:p>
+                      </w:tc>
+                    </w:tr>
+                    <w:tr>
+                      <w:trPr>
+                        <w:cantSplit w:val="0"/>
+                        <w:trHeight w:val="420" w:hRule="atLeast"/>
+                        <w:tblHeader w:val="0"/>
+                      </w:trPr>
+                      <w:tc>
+                        <w:tcPr>
+                          <w:gridSpan w:val="2"/>
+                          <w:shd w:fill="auto" w:val="clear"/>
+                          <w:tcMar>
+                            <w:top w:w="100.0" w:type="dxa"/>
+                            <w:left w:w="100.0" w:type="dxa"/>
+                            <w:bottom w:w="100.0" w:type="dxa"/>
+                            <w:right w:w="100.0" w:type="dxa"/>
+                          </w:tcMar>
+                          <w:vAlign w:val="top"/>
+                        </w:tcPr>
+                        <w:p>
+                          <w:pPr>
+                            <w:rPr>
+                              <w:rFonts w:ascii="Calibri" w:cs="Calibri" w:eastAsia="Calibri" w:hAnsi="Calibri"/>
+                              <w:sz w:val="22"/>
+                              <w:szCs w:val="22"/>
+                            </w:rPr>
+                          </w:pPr>
+                          <w:r>
+                            <w:rPr>
+                              <w:rFonts w:ascii="Calibri" w:cs="Calibri" w:eastAsia="Calibri" w:hAnsi="Calibri"/>
+                              <w:sz w:val="22"/>
+                              <w:szCs w:val="22"/>
+                              <w:rtl w:val="0"/>
+                            </w:rPr>
+                            <w:t xml:space="preserve"/>
+                          </w:r>
+                        </w:p>
+                        <w:p>
+                          <w:pPr>
+                            <w:rPr>
+                              <w:rFonts w:ascii="Calibri" w:cs="Calibri" w:eastAsia="Calibri" w:hAnsi="Calibri"/>
+                              <w:sz w:val="22"/>
+                              <w:szCs w:val="22"/>
+                            </w:rPr>
+                          </w:pPr>
+                          <w:r>
+                            <w:rPr>
+                              <w:rFonts w:ascii="Calibri" w:cs="Calibri" w:eastAsia="Calibri" w:hAnsi="Calibri"/>
+                              <w:sz w:val="22"/>
+                              <w:szCs w:val="22"/>
+                              <w:rtl w:val="0"/>
+                            </w:rPr>
+                            <w:t xml:space="preserve"/>
+                          </w:r>
+                          <w:r>
+                            <w:drawing>
+                              <wp:inline>
+                                <wp:extent cx="3810000" cy="2540000"/>
+                                <wp:docPr id="6" name="Picture 1"/>
+                                <wp:cNvGraphicFramePr>
+                                  <a:graphicFrameLocks noChangeAspect="1"/>
+                                </wp:cNvGraphicFramePr>
+                                <a:graphic>
+                                  <a:graphicData uri="http://schemas.openxmlformats.org/drawingml/2006/picture">
+                                    <pic:pic>
+                                      <pic:nvPicPr>
+                                        <pic:cNvPr id="6" name="image.png"/>
+                                        <pic:cNvPicPr/>
+                                      </pic:nvPicPr>
+                                      <pic:blipFill>
+                                        <a:blip r:embed="rId3"/>
+                                        <a:stretch>
+                                          <a:fillRect/>
+                                        </a:stretch>
+                                      </pic:blipFill>
+                                      <pic:spPr>
+                                        <a:xfrm>
+                                          <a:off x="0" y="0"/>
+                                          <a:ext cx="3810000" cy="2540000"/>
+                                        </a:xfrm>
+                                        <a:prstGeom prst="rect"/>
+                                      </pic:spPr>
+                                    </pic:pic>
+                                  </a:graphicData>
+                                </a:graphic>
+                              </wp:inline>
+                            </w:drawing>
+                          </w:r>
+                          <w:r>
+                            <w:t xml:space="preserve"/>
+                          </w:r>
+                        </w:p>
+                        <w:p>
+                          <w:pPr>
+                            <w:rPr>
+                              <w:rFonts w:ascii="Calibri" w:cs="Calibri" w:eastAsia="Calibri" w:hAnsi="Calibri"/>
+                              <w:b w:val="1"/>
+                              <w:sz w:val="22"/>
+                              <w:szCs w:val="22"/>
+                            </w:rPr>
+                          </w:pPr>
+                          <w:r>
+                            <w:rPr>
+                              <w:rFonts w:ascii="Calibri" w:cs="Calibri" w:eastAsia="Calibri" w:hAnsi="Calibri"/>
+                              <w:sz w:val="22"/>
+                              <w:szCs w:val="22"/>
+                              <w:rtl w:val="0"/>
+                            </w:rPr>
+                            <w:t xml:space="preserve"/>
+                          </w:r>
+                          <w:r>
+                            <w:rPr>
+                              <w:rtl w:val="0"/>
+                            </w:rPr>
+                          </w:r>
+                        </w:p>
+                      </w:tc>
+                    </w:tr>
+                  </w:tbl>
+                </w:sdtContent>
+              </w:sdt>
+              <w:p>
+                <w:pPr>
+                  <w:rPr>
+                    <w:rFonts w:ascii="Calibri" w:cs="Calibri" w:eastAsia="Calibri" w:hAnsi="Calibri"/>
+                    <w:b w:val="1"/>
+                    <w:sz w:val="22"/>
+                    <w:szCs w:val="22"/>
+                  </w:rPr>
+                </w:pPr>
+                <w:r>
+                  <w:rPr>
+                    <w:rtl w:val="0"/>
+                  </w:rPr>
+                </w:r>
+              </w:p>
+              <w:p>
+                <w:pPr>
+                  <w:rPr>
+                    <w:rFonts w:ascii="Calibri" w:cs="Calibri" w:eastAsia="Calibri" w:hAnsi="Calibri"/>
+                    <w:b w:val="1"/>
+                    <w:sz w:val="22"/>
+                    <w:szCs w:val="22"/>
+                  </w:rPr>
+                </w:pPr>
+                <w:r>
+                  <w:rPr>
+                    <w:rFonts w:ascii="Calibri" w:cs="Calibri" w:eastAsia="Calibri" w:hAnsi="Calibri"/>
+                    <w:b w:val="1"/>
+                    <w:sz w:val="22"/>
+                    <w:szCs w:val="22"/>
+                    <w:rtl w:val="0"/>
+                  </w:rPr>
+                  <w:t xml:space="preserve"/>
+                </w:r>
+              </w:p>
+            </w:tc>
+          </w:tr>
+        </w:tbl>
+      </w:sdtContent>
+    </w:sdt>
+    <w:p xmlns:w14="http://schemas.microsoft.com/office/word/2010/wordml">
+      <w:pPr>
+        <w:spacing w:after="160" w:before="0" w:line="259" w:lineRule="auto"/>
+        <w:ind w:left="0" w:right="0" w:firstLine="0"/>
+        <w:jc w:val="left"/>
+        <w:rPr>
+          <w:rFonts w:ascii="Calibri" w:cs="Calibri" w:eastAsia="Calibri" w:hAnsi="Calibri"/>
+          <w:sz w:val="22"/>
+          <w:szCs w:val="22"/>
+        </w:rPr>
+      </w:pPr>
+      <w:r>
+        <w:rPr>
+          <w:rtl w:val="0"/>
+        </w:rPr>
+      </w:r>
+    </w:p>
     <w:p>
       <w:pPr>
         <w:spacing w:before="0" w:after="160" w:line="259"/>
-        <w:ind w:right="-1440" w:left="0" w:firstLine="0"/>
+        <w:ind w:right="0" w:left="0" w:firstLine="0"/>
         <w:jc w:val="left"/>
         <w:rPr>
           <w:rFonts w:ascii="Calibri" w:hAnsi="Calibri" w:cs="Calibri" w:eastAsia="Calibri"/>
@@ -1730,46 +2640,72 @@
         </w:rPr>
       </w:pPr>
     </w:p>
+    <w:p>
+      <w:pPr>
+        <w:spacing w:before="0" w:after="160" w:line="259"/>
+        <w:ind w:right="0" w:left="0" w:firstLine="0"/>
+        <w:jc w:val="left"/>
+        <w:rPr>
+          <w:rFonts w:ascii="Calibri" w:hAnsi="Calibri" w:cs="Calibri" w:eastAsia="Calibri"/>
+          <w:b/>
+          <w:color w:val="auto"/>
+          <w:spacing w:val="0"/>
+          <w:position w:val="0"/>
+          <w:sz w:val="22"/>
+          <w:shd w:fill="auto" w:val="clear"/>
+        </w:rPr>
+      </w:pPr>
+      <w:r>
+        <w:rPr>
+          <w:rFonts w:ascii="Calibri" w:hAnsi="Calibri" w:cs="Calibri" w:eastAsia="Calibri"/>
+          <w:b/>
+          <w:color w:val="auto"/>
+          <w:spacing w:val="0"/>
+          <w:position w:val="0"/>
+          <w:sz w:val="22"/>
+          <w:shd w:fill="auto" w:val="clear"/>
+        </w:rPr>
+        <w:t xml:space="preserve">Additional Information:</w:t>
+      </w:r>
+    </w:p>
     <w:tbl>
       <w:tblPr/>
       <w:tblGrid>
-        <w:gridCol w:w="4680"/>
-        <w:gridCol w:w="4680"/>
+        <w:gridCol w:w="4672"/>
+        <w:gridCol w:w="4673"/>
       </w:tblGrid>
       <w:tr>
         <w:trPr>
-          <w:trHeight w:val="420" w:hRule="auto"/>
+          <w:trHeight w:val="1" w:hRule="atLeast"/>
           <w:jc w:val="left"/>
         </w:trPr>
         <w:tc>
           <w:tcPr>
-            <w:tcW w:w="9360" w:type="dxa"/>
-            <w:gridSpan w:val="2"/>
-            <w:tcBorders>
-              <w:top w:val="single" w:color="000000" w:sz="8"/>
-              <w:left w:val="single" w:color="000000" w:sz="8"/>
-              <w:bottom w:val="single" w:color="000000" w:sz="8"/>
-              <w:right w:val="single" w:color="000000" w:sz="8"/>
-            </w:tcBorders>
-            <w:shd w:color="000000" w:fill="auto" w:val="clear"/>
-            <w:tcMar>
-              <w:left w:w="100" w:type="dxa"/>
-              <w:right w:w="100" w:type="dxa"/>
-            </w:tcMar>
-            <w:vAlign w:val="top"/>
-          </w:tcPr>
-          <w:p>
-            <w:pPr>
-              <w:spacing w:before="0" w:after="0" w:line="240"/>
-              <w:ind w:right="0" w:left="0" w:firstLine="0"/>
-              <w:jc w:val="left"/>
-              <w:rPr>
-                <w:rFonts w:ascii="Calibri" w:hAnsi="Calibri" w:cs="Calibri" w:eastAsia="Calibri"/>
-                <w:color w:val="auto"/>
-                <w:spacing w:val="0"/>
-                <w:position w:val="0"/>
-                <w:sz w:val="22"/>
-                <w:shd w:fill="auto" w:val="clear"/>
+            <w:tcW w:w="4672" w:type="dxa"/>
+            <w:tcBorders>
+              <w:top w:val="single" w:color="000000" w:sz="4"/>
+              <w:left w:val="single" w:color="000000" w:sz="4"/>
+              <w:bottom w:val="single" w:color="000000" w:sz="4"/>
+              <w:right w:val="single" w:color="000000" w:sz="4"/>
+            </w:tcBorders>
+            <w:shd w:color="000000" w:fill="ffffff" w:val="clear"/>
+            <w:tcMar>
+              <w:left w:w="108" w:type="dxa"/>
+              <w:right w:w="108" w:type="dxa"/>
+            </w:tcMar>
+            <w:vAlign w:val="top"/>
+          </w:tcPr>
+          <w:p>
+            <w:pPr>
+              <w:spacing w:before="0" w:after="0" w:line="240"/>
+              <w:ind w:right="0" w:left="0" w:firstLine="0"/>
+              <w:jc w:val="left"/>
+              <w:rPr>
+                <w:rFonts w:ascii="Calibri" w:hAnsi="Calibri" w:cs="Calibri" w:eastAsia="Calibri"/>
+                <w:color w:val="auto"/>
+                <w:spacing w:val="0"/>
+                <w:position w:val="0"/>
+                <w:sz w:val="22"/>
               </w:rPr>
             </w:pPr>
             <w:r>
@@ -1782,7 +2718,101 @@
                 <w:sz w:val="22"/>
                 <w:shd w:fill="auto" w:val="clear"/>
               </w:rPr>
-              <w:t xml:space="preserve">Other</w:t>
+              <w:t xml:space="preserve">Owner name(s)</w:t>
+            </w:r>
+          </w:p>
+        </w:tc>
+        <w:tc>
+          <w:tcPr>
+            <w:tcW w:w="4673" w:type="dxa"/>
+            <w:tcBorders>
+              <w:top w:val="single" w:color="000000" w:sz="4"/>
+              <w:left w:val="single" w:color="000000" w:sz="4"/>
+              <w:bottom w:val="single" w:color="000000" w:sz="4"/>
+              <w:right w:val="single" w:color="000000" w:sz="4"/>
+            </w:tcBorders>
+            <w:shd w:color="000000" w:fill="ffffff" w:val="clear"/>
+            <w:tcMar>
+              <w:left w:w="108" w:type="dxa"/>
+              <w:right w:w="108" w:type="dxa"/>
+            </w:tcMar>
+            <w:vAlign w:val="top"/>
+          </w:tcPr>
+          <w:p>
+            <w:pPr>
+              <w:spacing w:before="0" w:after="0" w:line="240"/>
+              <w:ind w:right="0" w:left="0" w:firstLine="0"/>
+              <w:jc w:val="left"/>
+              <w:rPr>
+                <w:rFonts w:ascii="Calibri" w:hAnsi="Calibri" w:cs="Calibri" w:eastAsia="Calibri"/>
+                <w:color w:val="auto"/>
+                <w:spacing w:val="0"/>
+                <w:position w:val="0"/>
+                <w:sz w:val="22"/>
+                <w:shd w:fill="FFFF00" w:val="clear"/>
+              </w:rPr>
+            </w:pPr>
+            <w:r>
+              <w:rPr>
+                <w:rFonts w:ascii="Calibri" w:hAnsi="Calibri" w:cs="Calibri" w:eastAsia="Calibri"/>
+                <w:color w:val="auto"/>
+                <w:spacing w:val="0"/>
+                <w:position w:val="0"/>
+                <w:sz w:val="22"/>
+                <w:shd w:fill="FFFF00" w:val="clear"/>
+              </w:rPr>
+              <w:t xml:space="preserve"/>
+            </w:r>
+          </w:p>
+          <w:p>
+            <w:pPr>
+              <w:spacing w:before="0" w:after="0" w:line="240"/>
+              <w:ind w:right="0" w:left="0" w:firstLine="0"/>
+              <w:jc w:val="left"/>
+              <w:rPr>
+                <w:rFonts w:ascii="Calibri" w:hAnsi="Calibri" w:cs="Calibri" w:eastAsia="Calibri"/>
+                <w:color w:val="auto"/>
+                <w:spacing w:val="0"/>
+                <w:position w:val="0"/>
+                <w:sz w:val="22"/>
+                <w:shd w:fill="FFFF00" w:val="clear"/>
+              </w:rPr>
+            </w:pPr>
+            <w:r>
+              <w:rPr>
+                <w:rFonts w:ascii="Calibri" w:hAnsi="Calibri" w:cs="Calibri" w:eastAsia="Calibri"/>
+                <w:color w:val="auto"/>
+                <w:spacing w:val="0"/>
+                <w:position w:val="0"/>
+                <w:sz w:val="22"/>
+                <w:shd w:fill="FFFF00" w:val="clear"/>
+              </w:rPr>
+              <w:t xml:space="preserve">Russia</w:t>
+            </w:r>
+          </w:p>
+          <w:p>
+            <w:pPr>
+              <w:spacing w:before="0" w:after="0" w:line="240"/>
+              <w:ind w:right="0" w:left="0" w:firstLine="0"/>
+              <w:jc w:val="left"/>
+              <w:rPr>
+                <w:rFonts w:ascii="Calibri" w:hAnsi="Calibri" w:cs="Calibri" w:eastAsia="Calibri"/>
+                <w:color w:val="auto"/>
+                <w:spacing w:val="0"/>
+                <w:position w:val="0"/>
+                <w:sz w:val="22"/>
+              </w:rPr>
+            </w:pPr>
+            <w:r>
+              <w:rPr>
+                <w:rFonts w:ascii="Calibri" w:hAnsi="Calibri" w:cs="Calibri" w:eastAsia="Calibri"/>
+                <w:color w:val="auto"/>
+                <w:spacing w:val="0"/>
+                <w:position w:val="0"/>
+                <w:sz w:val="22"/>
+                <w:shd w:fill="FFFF00" w:val="clear"/>
+              </w:rPr>
+              <w:t xml:space="preserve"/>
             </w:r>
           </w:p>
         </w:tc>
@@ -1794,32 +2824,31 @@
         </w:trPr>
         <w:tc>
           <w:tcPr>
-            <w:tcW w:w="4680" w:type="dxa"/>
-            <w:tcBorders>
-              <w:top w:val="single" w:color="000000" w:sz="8"/>
-              <w:left w:val="single" w:color="000000" w:sz="8"/>
-              <w:bottom w:val="single" w:color="000000" w:sz="8"/>
-              <w:right w:val="single" w:color="000000" w:sz="8"/>
-            </w:tcBorders>
-            <w:shd w:color="000000" w:fill="auto" w:val="clear"/>
-            <w:tcMar>
-              <w:left w:w="100" w:type="dxa"/>
-              <w:right w:w="100" w:type="dxa"/>
-            </w:tcMar>
-            <w:vAlign w:val="top"/>
-          </w:tcPr>
-          <w:p>
-            <w:pPr>
-              <w:spacing w:before="0" w:after="0" w:line="240"/>
-              <w:ind w:right="0" w:left="0" w:firstLine="0"/>
-              <w:jc w:val="left"/>
-              <w:rPr>
-                <w:rFonts w:ascii="Calibri" w:hAnsi="Calibri" w:cs="Calibri" w:eastAsia="Calibri"/>
-                <w:color w:val="auto"/>
-                <w:spacing w:val="0"/>
-                <w:position w:val="0"/>
-                <w:sz w:val="22"/>
-                <w:shd w:fill="auto" w:val="clear"/>
+            <w:tcW w:w="4672" w:type="dxa"/>
+            <w:tcBorders>
+              <w:top w:val="single" w:color="000000" w:sz="4"/>
+              <w:left w:val="single" w:color="000000" w:sz="4"/>
+              <w:bottom w:val="single" w:color="000000" w:sz="4"/>
+              <w:right w:val="single" w:color="000000" w:sz="4"/>
+            </w:tcBorders>
+            <w:shd w:color="000000" w:fill="ffffff" w:val="clear"/>
+            <w:tcMar>
+              <w:left w:w="108" w:type="dxa"/>
+              <w:right w:w="108" w:type="dxa"/>
+            </w:tcMar>
+            <w:vAlign w:val="top"/>
+          </w:tcPr>
+          <w:p>
+            <w:pPr>
+              <w:spacing w:before="0" w:after="0" w:line="240"/>
+              <w:ind w:right="0" w:left="0" w:firstLine="0"/>
+              <w:jc w:val="left"/>
+              <w:rPr>
+                <w:rFonts w:ascii="Calibri" w:hAnsi="Calibri" w:cs="Calibri" w:eastAsia="Calibri"/>
+                <w:color w:val="auto"/>
+                <w:spacing w:val="0"/>
+                <w:position w:val="0"/>
+                <w:sz w:val="22"/>
               </w:rPr>
             </w:pPr>
             <w:r>
@@ -1832,38 +2861,137 @@
                 <w:sz w:val="22"/>
                 <w:shd w:fill="auto" w:val="clear"/>
               </w:rPr>
-              <w:t xml:space="preserve">Element</w:t>
-            </w:r>
-          </w:p>
-        </w:tc>
-        <w:tc>
-          <w:tcPr>
-            <w:tcW w:w="4680" w:type="dxa"/>
-            <w:tcBorders>
-              <w:top w:val="single" w:color="000000" w:sz="8"/>
-              <w:left w:val="single" w:color="000000" w:sz="8"/>
-              <w:bottom w:val="single" w:color="000000" w:sz="8"/>
-              <w:right w:val="single" w:color="000000" w:sz="8"/>
-            </w:tcBorders>
-            <w:shd w:color="000000" w:fill="auto" w:val="clear"/>
-            <w:tcMar>
-              <w:left w:w="100" w:type="dxa"/>
-              <w:right w:w="100" w:type="dxa"/>
-            </w:tcMar>
-            <w:vAlign w:val="top"/>
-          </w:tcPr>
-          <w:p>
-            <w:pPr>
-              <w:spacing w:before="0" w:after="0" w:line="240"/>
-              <w:ind w:right="0" w:left="0" w:firstLine="0"/>
-              <w:jc w:val="left"/>
-              <w:rPr>
-                <w:rFonts w:ascii="Calibri" w:hAnsi="Calibri" w:cs="Calibri" w:eastAsia="Calibri"/>
-                <w:color w:val="auto"/>
-                <w:spacing w:val="0"/>
-                <w:position w:val="0"/>
-                <w:sz w:val="22"/>
-                <w:shd w:fill="auto" w:val="clear"/>
+              <w:t xml:space="preserve">Owner’s e-mail address</w:t>
+            </w:r>
+          </w:p>
+        </w:tc>
+        <w:tc>
+          <w:tcPr>
+            <w:tcW w:w="4673" w:type="dxa"/>
+            <w:tcBorders>
+              <w:top w:val="single" w:color="000000" w:sz="4"/>
+              <w:left w:val="single" w:color="000000" w:sz="4"/>
+              <w:bottom w:val="single" w:color="000000" w:sz="4"/>
+              <w:right w:val="single" w:color="000000" w:sz="4"/>
+            </w:tcBorders>
+            <w:shd w:color="000000" w:fill="ffffff" w:val="clear"/>
+            <w:tcMar>
+              <w:left w:w="108" w:type="dxa"/>
+              <w:right w:w="108" w:type="dxa"/>
+            </w:tcMar>
+            <w:vAlign w:val="top"/>
+          </w:tcPr>
+          <w:p>
+            <w:pPr>
+              <w:spacing w:before="0" w:after="0" w:line="240"/>
+              <w:ind w:right="0" w:left="0" w:firstLine="0"/>
+              <w:jc w:val="left"/>
+              <w:rPr>
+                <w:rFonts w:ascii="Calibri" w:hAnsi="Calibri" w:cs="Calibri" w:eastAsia="Calibri"/>
+                <w:color w:val="auto"/>
+                <w:spacing w:val="0"/>
+                <w:position w:val="0"/>
+                <w:sz w:val="22"/>
+                <w:shd w:fill="FFFF00" w:val="clear"/>
+              </w:rPr>
+            </w:pPr>
+            <w:r>
+              <w:rPr>
+                <w:rFonts w:ascii="Calibri" w:hAnsi="Calibri" w:cs="Calibri" w:eastAsia="Calibri"/>
+                <w:color w:val="auto"/>
+                <w:spacing w:val="0"/>
+                <w:position w:val="0"/>
+                <w:sz w:val="22"/>
+                <w:shd w:fill="FFFF00" w:val="clear"/>
+              </w:rPr>
+              <w:t xml:space="preserve"/>
+            </w:r>
+          </w:p>
+          <w:p>
+            <w:pPr>
+              <w:spacing w:before="0" w:after="0" w:line="240"/>
+              <w:ind w:right="0" w:left="0" w:firstLine="0"/>
+              <w:jc w:val="left"/>
+              <w:rPr>
+                <w:rFonts w:ascii="Calibri" w:hAnsi="Calibri" w:cs="Calibri" w:eastAsia="Calibri"/>
+                <w:color w:val="auto"/>
+                <w:spacing w:val="0"/>
+                <w:position w:val="0"/>
+                <w:sz w:val="22"/>
+                <w:shd w:fill="FFFF00" w:val="clear"/>
+              </w:rPr>
+            </w:pPr>
+            <w:r>
+              <w:rPr>
+                <w:rFonts w:ascii="Calibri" w:hAnsi="Calibri" w:cs="Calibri" w:eastAsia="Calibri"/>
+                <w:color w:val="auto"/>
+                <w:spacing w:val="0"/>
+                <w:position w:val="0"/>
+                <w:sz w:val="22"/>
+                <w:shd w:fill="FFFF00" w:val="clear"/>
+              </w:rPr>
+              <w:t xml:space="preserve">Russia@Russia</w:t>
+            </w:r>
+          </w:p>
+          <w:p>
+            <w:pPr>
+              <w:spacing w:before="0" w:after="0" w:line="240"/>
+              <w:ind w:right="0" w:left="0" w:firstLine="0"/>
+              <w:jc w:val="left"/>
+              <w:rPr>
+                <w:rFonts w:ascii="Calibri" w:hAnsi="Calibri" w:cs="Calibri" w:eastAsia="Calibri"/>
+                <w:color w:val="auto"/>
+                <w:spacing w:val="0"/>
+                <w:position w:val="0"/>
+                <w:sz w:val="22"/>
+              </w:rPr>
+            </w:pPr>
+            <w:r>
+              <w:rPr>
+                <w:rFonts w:ascii="Calibri" w:hAnsi="Calibri" w:cs="Calibri" w:eastAsia="Calibri"/>
+                <w:color w:val="auto"/>
+                <w:spacing w:val="0"/>
+                <w:position w:val="0"/>
+                <w:sz w:val="22"/>
+                <w:shd w:fill="FFFF00" w:val="clear"/>
+              </w:rPr>
+              <w:t xml:space="preserve"/>
+            </w:r>
+          </w:p>
+        </w:tc>
+      </w:tr>
+      <w:tr>
+        <w:trPr>
+          <w:trHeight w:val="240" w:hRule="auto"/>
+          <w:jc w:val="left"/>
+        </w:trPr>
+        <w:tc>
+          <w:tcPr>
+            <w:tcW w:w="4672" w:type="dxa"/>
+            <w:tcBorders>
+              <w:top w:val="single" w:color="000000" w:sz="4"/>
+              <w:left w:val="single" w:color="000000" w:sz="4"/>
+              <w:bottom w:val="single" w:color="000000" w:sz="4"/>
+              <w:right w:val="single" w:color="000000" w:sz="4"/>
+            </w:tcBorders>
+            <w:shd w:color="000000" w:fill="ffffff" w:val="clear"/>
+            <w:tcMar>
+              <w:left w:w="108" w:type="dxa"/>
+              <w:right w:w="108" w:type="dxa"/>
+            </w:tcMar>
+            <w:vAlign w:val="top"/>
+          </w:tcPr>
+          <w:p>
+            <w:pPr>
+              <w:spacing w:before="0" w:after="0" w:line="240"/>
+              <w:ind w:right="0" w:left="0" w:firstLine="0"/>
+              <w:jc w:val="left"/>
+              <w:rPr>
+                <w:rFonts w:ascii="Calibri" w:hAnsi="Calibri" w:cs="Calibri" w:eastAsia="Calibri"/>
+                <w:color w:val="auto"/>
+                <w:spacing w:val="0"/>
+                <w:position w:val="0"/>
+                <w:sz w:val="22"/>
               </w:rPr>
             </w:pPr>
             <w:r>
@@ -1876,8 +3004,466 @@
                 <w:sz w:val="22"/>
                 <w:shd w:fill="auto" w:val="clear"/>
               </w:rPr>
-              <w:t xml:space="preserve">Comments</w:t>
-            </w:r>
+              <w:t xml:space="preserve">Landlord’s representative </w:t>
+            </w:r>
+          </w:p>
+        </w:tc>
+        <w:tc>
+          <w:tcPr>
+            <w:tcW w:w="4673" w:type="dxa"/>
+            <w:tcBorders>
+              <w:top w:val="single" w:color="000000" w:sz="4"/>
+              <w:left w:val="single" w:color="000000" w:sz="4"/>
+              <w:bottom w:val="single" w:color="000000" w:sz="4"/>
+              <w:right w:val="single" w:color="000000" w:sz="4"/>
+            </w:tcBorders>
+            <w:shd w:color="000000" w:fill="ffffff" w:val="clear"/>
+            <w:tcMar>
+              <w:left w:w="108" w:type="dxa"/>
+              <w:right w:w="108" w:type="dxa"/>
+            </w:tcMar>
+            <w:vAlign w:val="top"/>
+          </w:tcPr>
+          <w:p>
+            <w:pPr>
+              <w:spacing w:before="0" w:after="0" w:line="240"/>
+              <w:ind w:right="0" w:left="0" w:firstLine="0"/>
+              <w:jc w:val="left"/>
+              <w:rPr>
+                <w:rFonts w:ascii="Calibri" w:hAnsi="Calibri" w:cs="Calibri" w:eastAsia="Calibri"/>
+                <w:color w:val="auto"/>
+                <w:spacing w:val="0"/>
+                <w:position w:val="0"/>
+                <w:sz w:val="22"/>
+                <w:shd w:fill="FFFF00" w:val="clear"/>
+              </w:rPr>
+            </w:pPr>
+            <w:r>
+              <w:rPr>
+                <w:rFonts w:ascii="Calibri" w:hAnsi="Calibri" w:cs="Calibri" w:eastAsia="Calibri"/>
+                <w:color w:val="auto"/>
+                <w:spacing w:val="0"/>
+                <w:position w:val="0"/>
+                <w:sz w:val="22"/>
+                <w:shd w:fill="FFFF00" w:val="clear"/>
+              </w:rPr>
+              <w:t xml:space="preserve"/>
+            </w:r>
+          </w:p>
+          <w:p>
+            <w:pPr>
+              <w:spacing w:before="0" w:after="0" w:line="240"/>
+              <w:ind w:right="0" w:left="0" w:firstLine="0"/>
+              <w:jc w:val="left"/>
+              <w:rPr>
+                <w:rFonts w:ascii="Calibri" w:hAnsi="Calibri" w:cs="Calibri" w:eastAsia="Calibri"/>
+                <w:color w:val="auto"/>
+                <w:spacing w:val="0"/>
+                <w:position w:val="0"/>
+                <w:sz w:val="22"/>
+                <w:shd w:fill="FFFF00" w:val="clear"/>
+              </w:rPr>
+            </w:pPr>
+            <w:r>
+              <w:rPr>
+                <w:rFonts w:ascii="Calibri" w:hAnsi="Calibri" w:cs="Calibri" w:eastAsia="Calibri"/>
+                <w:color w:val="auto"/>
+                <w:spacing w:val="0"/>
+                <w:position w:val="0"/>
+                <w:sz w:val="22"/>
+                <w:shd w:fill="FFFF00" w:val="clear"/>
+              </w:rPr>
+              <w:t xml:space="preserve">Russia</w:t>
+            </w:r>
+          </w:p>
+          <w:p>
+            <w:pPr>
+              <w:spacing w:before="0" w:after="0" w:line="240"/>
+              <w:ind w:right="0" w:left="0" w:firstLine="0"/>
+              <w:jc w:val="left"/>
+              <w:rPr>
+                <w:rFonts w:ascii="Calibri" w:hAnsi="Calibri" w:cs="Calibri" w:eastAsia="Calibri"/>
+                <w:color w:val="auto"/>
+                <w:spacing w:val="0"/>
+                <w:position w:val="0"/>
+                <w:sz w:val="22"/>
+              </w:rPr>
+            </w:pPr>
+            <w:r>
+              <w:rPr>
+                <w:rFonts w:ascii="Calibri" w:hAnsi="Calibri" w:cs="Calibri" w:eastAsia="Calibri"/>
+                <w:color w:val="auto"/>
+                <w:spacing w:val="0"/>
+                <w:position w:val="0"/>
+                <w:sz w:val="22"/>
+                <w:shd w:fill="FFFF00" w:val="clear"/>
+              </w:rPr>
+              <w:t xml:space="preserve"/>
+            </w:r>
+          </w:p>
+        </w:tc>
+      </w:tr>
+      <w:tr>
+        <w:trPr>
+          <w:trHeight w:val="270" w:hRule="auto"/>
+          <w:jc w:val="left"/>
+        </w:trPr>
+        <w:tc>
+          <w:tcPr>
+            <w:tcW w:w="4672" w:type="dxa"/>
+            <w:tcBorders>
+              <w:top w:val="single" w:color="000000" w:sz="4"/>
+              <w:left w:val="single" w:color="000000" w:sz="4"/>
+              <w:bottom w:val="single" w:color="000000" w:sz="4"/>
+              <w:right w:val="single" w:color="000000" w:sz="4"/>
+            </w:tcBorders>
+            <w:shd w:color="000000" w:fill="ffffff" w:val="clear"/>
+            <w:tcMar>
+              <w:left w:w="108" w:type="dxa"/>
+              <w:right w:w="108" w:type="dxa"/>
+            </w:tcMar>
+            <w:vAlign w:val="top"/>
+          </w:tcPr>
+          <w:p>
+            <w:pPr>
+              <w:spacing w:before="0" w:after="0" w:line="240"/>
+              <w:ind w:right="0" w:left="0" w:firstLine="0"/>
+              <w:jc w:val="left"/>
+              <w:rPr>
+                <w:rFonts w:ascii="Calibri" w:hAnsi="Calibri" w:cs="Calibri" w:eastAsia="Calibri"/>
+                <w:color w:val="auto"/>
+                <w:spacing w:val="0"/>
+                <w:position w:val="0"/>
+                <w:sz w:val="22"/>
+              </w:rPr>
+            </w:pPr>
+            <w:r>
+              <w:rPr>
+                <w:rFonts w:ascii="Calibri" w:hAnsi="Calibri" w:cs="Calibri" w:eastAsia="Calibri"/>
+                <w:b/>
+                <w:color w:val="auto"/>
+                <w:spacing w:val="0"/>
+                <w:position w:val="0"/>
+                <w:sz w:val="22"/>
+                <w:shd w:fill="auto" w:val="clear"/>
+              </w:rPr>
+              <w:t xml:space="preserve">LR e-mail address</w:t>
+            </w:r>
+          </w:p>
+        </w:tc>
+        <w:tc>
+          <w:tcPr>
+            <w:tcW w:w="4673" w:type="dxa"/>
+            <w:tcBorders>
+              <w:top w:val="single" w:color="000000" w:sz="4"/>
+              <w:left w:val="single" w:color="000000" w:sz="4"/>
+              <w:bottom w:val="single" w:color="000000" w:sz="4"/>
+              <w:right w:val="single" w:color="000000" w:sz="4"/>
+            </w:tcBorders>
+            <w:shd w:color="000000" w:fill="ffffff" w:val="clear"/>
+            <w:tcMar>
+              <w:left w:w="108" w:type="dxa"/>
+              <w:right w:w="108" w:type="dxa"/>
+            </w:tcMar>
+            <w:vAlign w:val="top"/>
+          </w:tcPr>
+          <w:p>
+            <w:pPr>
+              <w:spacing w:before="0" w:after="0" w:line="240"/>
+              <w:ind w:right="0" w:left="0" w:firstLine="0"/>
+              <w:jc w:val="left"/>
+              <w:rPr>
+                <w:rFonts w:ascii="Calibri" w:hAnsi="Calibri" w:cs="Calibri" w:eastAsia="Calibri"/>
+                <w:color w:val="auto"/>
+                <w:spacing w:val="0"/>
+                <w:position w:val="0"/>
+                <w:sz w:val="22"/>
+                <w:shd w:fill="FFFF00" w:val="clear"/>
+              </w:rPr>
+            </w:pPr>
+            <w:r>
+              <w:rPr>
+                <w:rFonts w:ascii="Calibri" w:hAnsi="Calibri" w:cs="Calibri" w:eastAsia="Calibri"/>
+                <w:color w:val="auto"/>
+                <w:spacing w:val="0"/>
+                <w:position w:val="0"/>
+                <w:sz w:val="22"/>
+                <w:shd w:fill="FFFF00" w:val="clear"/>
+              </w:rPr>
+              <w:t xml:space="preserve"/>
+            </w:r>
+          </w:p>
+          <w:p>
+            <w:pPr>
+              <w:spacing w:before="0" w:after="0" w:line="240"/>
+              <w:ind w:right="0" w:left="0" w:firstLine="0"/>
+              <w:jc w:val="left"/>
+              <w:rPr>
+                <w:rFonts w:ascii="Calibri" w:hAnsi="Calibri" w:cs="Calibri" w:eastAsia="Calibri"/>
+                <w:color w:val="auto"/>
+                <w:spacing w:val="0"/>
+                <w:position w:val="0"/>
+                <w:sz w:val="22"/>
+                <w:shd w:fill="FFFF00" w:val="clear"/>
+              </w:rPr>
+            </w:pPr>
+            <w:r>
+              <w:rPr>
+                <w:rFonts w:ascii="Calibri" w:hAnsi="Calibri" w:cs="Calibri" w:eastAsia="Calibri"/>
+                <w:color w:val="auto"/>
+                <w:spacing w:val="0"/>
+                <w:position w:val="0"/>
+                <w:sz w:val="22"/>
+                <w:shd w:fill="FFFF00" w:val="clear"/>
+              </w:rPr>
+              <w:t xml:space="preserve">Russia@Russia</w:t>
+            </w:r>
+          </w:p>
+          <w:p>
+            <w:pPr>
+              <w:spacing w:before="0" w:after="0" w:line="240"/>
+              <w:ind w:right="0" w:left="0" w:firstLine="0"/>
+              <w:jc w:val="left"/>
+              <w:rPr>
+                <w:rFonts w:ascii="Calibri" w:hAnsi="Calibri" w:cs="Calibri" w:eastAsia="Calibri"/>
+                <w:color w:val="auto"/>
+                <w:spacing w:val="0"/>
+                <w:position w:val="0"/>
+                <w:sz w:val="22"/>
+              </w:rPr>
+            </w:pPr>
+            <w:r>
+              <w:rPr>
+                <w:rFonts w:ascii="Calibri" w:hAnsi="Calibri" w:cs="Calibri" w:eastAsia="Calibri"/>
+                <w:color w:val="auto"/>
+                <w:spacing w:val="0"/>
+                <w:position w:val="0"/>
+                <w:sz w:val="22"/>
+                <w:shd w:fill="FFFF00" w:val="clear"/>
+              </w:rPr>
+              <w:t xml:space="preserve"/>
+            </w:r>
+          </w:p>
+        </w:tc>
+      </w:tr>
+      <w:tr>
+        <w:trPr>
+          <w:trHeight w:val="1" w:hRule="atLeast"/>
+          <w:jc w:val="left"/>
+        </w:trPr>
+        <w:tc>
+          <w:tcPr>
+            <w:tcW w:w="4672" w:type="dxa"/>
+            <w:tcBorders>
+              <w:top w:val="single" w:color="000000" w:sz="4"/>
+              <w:left w:val="single" w:color="000000" w:sz="4"/>
+              <w:bottom w:val="single" w:color="000000" w:sz="4"/>
+              <w:right w:val="single" w:color="000000" w:sz="4"/>
+            </w:tcBorders>
+            <w:shd w:color="000000" w:fill="ffffff" w:val="clear"/>
+            <w:tcMar>
+              <w:left w:w="108" w:type="dxa"/>
+              <w:right w:w="108" w:type="dxa"/>
+            </w:tcMar>
+            <w:vAlign w:val="top"/>
+          </w:tcPr>
+          <w:p>
+            <w:pPr>
+              <w:spacing w:before="0" w:after="0" w:line="240"/>
+              <w:ind w:right="0" w:left="0" w:firstLine="0"/>
+              <w:jc w:val="left"/>
+              <w:rPr>
+                <w:rFonts w:ascii="Calibri" w:hAnsi="Calibri" w:cs="Calibri" w:eastAsia="Calibri"/>
+                <w:color w:val="auto"/>
+                <w:spacing w:val="0"/>
+                <w:position w:val="0"/>
+                <w:sz w:val="22"/>
+                <w:shd w:fill="auto" w:val="clear"/>
+              </w:rPr>
+            </w:pPr>
+          </w:p>
+        </w:tc>
+        <w:tc>
+          <w:tcPr>
+            <w:tcW w:w="4673" w:type="dxa"/>
+            <w:tcBorders>
+              <w:top w:val="single" w:color="000000" w:sz="4"/>
+              <w:left w:val="single" w:color="000000" w:sz="4"/>
+              <w:bottom w:val="single" w:color="000000" w:sz="4"/>
+              <w:right w:val="single" w:color="000000" w:sz="4"/>
+            </w:tcBorders>
+            <w:shd w:color="000000" w:fill="ffffff" w:val="clear"/>
+            <w:tcMar>
+              <w:left w:w="108" w:type="dxa"/>
+              <w:right w:w="108" w:type="dxa"/>
+            </w:tcMar>
+            <w:vAlign w:val="top"/>
+          </w:tcPr>
+          <w:p>
+            <w:pPr>
+              <w:spacing w:before="0" w:after="0" w:line="240"/>
+              <w:ind w:right="0" w:left="0" w:firstLine="0"/>
+              <w:jc w:val="left"/>
+              <w:rPr>
+                <w:rFonts w:ascii="Calibri" w:hAnsi="Calibri" w:cs="Calibri" w:eastAsia="Calibri"/>
+                <w:color w:val="auto"/>
+                <w:spacing w:val="0"/>
+                <w:position w:val="0"/>
+                <w:sz w:val="22"/>
+                <w:shd w:fill="auto" w:val="clear"/>
+              </w:rPr>
+            </w:pPr>
+          </w:p>
+        </w:tc>
+      </w:tr>
+      <w:tr>
+        <w:trPr>
+          <w:trHeight w:val="1" w:hRule="atLeast"/>
+          <w:jc w:val="left"/>
+        </w:trPr>
+        <w:tc>
+          <w:tcPr>
+            <w:tcW w:w="4672" w:type="dxa"/>
+            <w:tcBorders>
+              <w:top w:val="single" w:color="000000" w:sz="4"/>
+              <w:left w:val="single" w:color="000000" w:sz="4"/>
+              <w:bottom w:val="single" w:color="000000" w:sz="4"/>
+              <w:right w:val="single" w:color="000000" w:sz="4"/>
+            </w:tcBorders>
+            <w:shd w:color="000000" w:fill="ffffff" w:val="clear"/>
+            <w:tcMar>
+              <w:left w:w="108" w:type="dxa"/>
+              <w:right w:w="108" w:type="dxa"/>
+            </w:tcMar>
+            <w:vAlign w:val="top"/>
+          </w:tcPr>
+          <w:p>
+            <w:pPr>
+              <w:spacing w:before="0" w:after="0" w:line="240"/>
+              <w:ind w:right="0" w:left="0" w:firstLine="0"/>
+              <w:jc w:val="left"/>
+              <w:rPr>
+                <w:rFonts w:ascii="Calibri" w:hAnsi="Calibri" w:cs="Calibri" w:eastAsia="Calibri"/>
+                <w:color w:val="auto"/>
+                <w:spacing w:val="0"/>
+                <w:position w:val="0"/>
+                <w:sz w:val="22"/>
+              </w:rPr>
+            </w:pPr>
+            <w:r>
+              <w:rPr>
+                <w:rFonts w:ascii="Calibri" w:hAnsi="Calibri" w:cs="Calibri" w:eastAsia="Calibri"/>
+                <w:b/>
+                <w:color w:val="auto"/>
+                <w:spacing w:val="0"/>
+                <w:position w:val="0"/>
+                <w:sz w:val="22"/>
+                <w:shd w:fill="auto" w:val="clear"/>
+              </w:rPr>
+              <w:t xml:space="preserve">Что еще?</w:t>
+            </w:r>
+          </w:p>
+        </w:tc>
+        <w:tc>
+          <w:tcPr>
+            <w:tcW w:w="4673" w:type="dxa"/>
+            <w:tcBorders>
+              <w:top w:val="single" w:color="000000" w:sz="4"/>
+              <w:left w:val="single" w:color="000000" w:sz="4"/>
+              <w:bottom w:val="single" w:color="000000" w:sz="4"/>
+              <w:right w:val="single" w:color="000000" w:sz="4"/>
+            </w:tcBorders>
+            <w:shd w:color="000000" w:fill="ffffff" w:val="clear"/>
+            <w:tcMar>
+              <w:left w:w="108" w:type="dxa"/>
+              <w:right w:w="108" w:type="dxa"/>
+            </w:tcMar>
+            <w:vAlign w:val="top"/>
+          </w:tcPr>
+          <w:p>
+            <w:pPr>
+              <w:spacing w:before="0" w:after="0" w:line="240"/>
+              <w:ind w:right="0" w:left="0" w:firstLine="0"/>
+              <w:jc w:val="left"/>
+              <w:rPr>
+                <w:rFonts w:ascii="Calibri" w:hAnsi="Calibri" w:cs="Calibri" w:eastAsia="Calibri"/>
+                <w:color w:val="auto"/>
+                <w:spacing w:val="0"/>
+                <w:position w:val="0"/>
+                <w:sz w:val="22"/>
+                <w:shd w:fill="auto" w:val="clear"/>
+              </w:rPr>
+            </w:pPr>
+          </w:p>
+        </w:tc>
+      </w:tr>
+      <w:tr>
+        <w:trPr>
+          <w:trHeight w:val="1" w:hRule="atLeast"/>
+          <w:jc w:val="left"/>
+        </w:trPr>
+        <w:tc>
+          <w:tcPr>
+            <w:tcW w:w="4672" w:type="dxa"/>
+            <w:tcBorders>
+              <w:top w:val="single" w:color="000000" w:sz="4"/>
+              <w:left w:val="single" w:color="000000" w:sz="4"/>
+              <w:bottom w:val="single" w:color="000000" w:sz="4"/>
+              <w:right w:val="single" w:color="000000" w:sz="4"/>
+            </w:tcBorders>
+            <w:shd w:color="000000" w:fill="ffffff" w:val="clear"/>
+            <w:tcMar>
+              <w:left w:w="108" w:type="dxa"/>
+              <w:right w:w="108" w:type="dxa"/>
+            </w:tcMar>
+            <w:vAlign w:val="top"/>
+          </w:tcPr>
+          <w:p>
+            <w:pPr>
+              <w:spacing w:before="0" w:after="0" w:line="240"/>
+              <w:ind w:right="0" w:left="0" w:firstLine="0"/>
+              <w:jc w:val="left"/>
+              <w:rPr>
+                <w:rFonts w:ascii="Calibri" w:hAnsi="Calibri" w:cs="Calibri" w:eastAsia="Calibri"/>
+                <w:color w:val="auto"/>
+                <w:spacing w:val="0"/>
+                <w:position w:val="0"/>
+                <w:sz w:val="22"/>
+                <w:shd w:fill="auto" w:val="clear"/>
+              </w:rPr>
+            </w:pPr>
+          </w:p>
+        </w:tc>
+        <w:tc>
+          <w:tcPr>
+            <w:tcW w:w="4673" w:type="dxa"/>
+            <w:tcBorders>
+              <w:top w:val="single" w:color="000000" w:sz="4"/>
+              <w:left w:val="single" w:color="000000" w:sz="4"/>
+              <w:bottom w:val="single" w:color="000000" w:sz="4"/>
+              <w:right w:val="single" w:color="000000" w:sz="4"/>
+            </w:tcBorders>
+            <w:shd w:color="000000" w:fill="ffffff" w:val="clear"/>
+            <w:tcMar>
+              <w:left w:w="108" w:type="dxa"/>
+              <w:right w:w="108" w:type="dxa"/>
+            </w:tcMar>
+            <w:vAlign w:val="top"/>
+          </w:tcPr>
+          <w:p>
+            <w:pPr>
+              <w:spacing w:before="0" w:after="0" w:line="240"/>
+              <w:ind w:right="0" w:left="0" w:firstLine="0"/>
+              <w:jc w:val="left"/>
+              <w:rPr>
+                <w:rFonts w:ascii="Calibri" w:hAnsi="Calibri" w:cs="Calibri" w:eastAsia="Calibri"/>
+                <w:color w:val="auto"/>
+                <w:spacing w:val="0"/>
+                <w:position w:val="0"/>
+                <w:sz w:val="22"/>
+                <w:shd w:fill="auto" w:val="clear"/>
+              </w:rPr>
+            </w:pPr>
           </w:p>
         </w:tc>
       </w:tr>
@@ -1889,6 +3475,7 @@
         <w:jc w:val="left"/>
         <w:rPr>
           <w:rFonts w:ascii="Calibri" w:hAnsi="Calibri" w:cs="Calibri" w:eastAsia="Calibri"/>
+          <w:b/>
           <w:color w:val="auto"/>
           <w:spacing w:val="0"/>
           <w:position w:val="0"/>
@@ -1896,9 +3483,105 @@
           <w:shd w:fill="auto" w:val="clear"/>
         </w:rPr>
       </w:pPr>
+    </w:p>
+    <w:p>
+      <w:pPr>
+        <w:spacing w:before="0" w:after="160" w:line="259"/>
+        <w:ind w:right="0" w:left="0" w:firstLine="0"/>
+        <w:jc w:val="left"/>
+        <w:rPr>
+          <w:rFonts w:ascii="Calibri" w:hAnsi="Calibri" w:cs="Calibri" w:eastAsia="Calibri"/>
+          <w:b/>
+          <w:color w:val="auto"/>
+          <w:spacing w:val="0"/>
+          <w:position w:val="0"/>
+          <w:sz w:val="22"/>
+          <w:shd w:fill="auto" w:val="clear"/>
+        </w:rPr>
+      </w:pPr>
       <w:r>
         <w:rPr>
           <w:rFonts w:ascii="Calibri" w:hAnsi="Calibri" w:cs="Calibri" w:eastAsia="Calibri"/>
+          <w:b/>
+          <w:color w:val="auto"/>
+          <w:spacing w:val="0"/>
+          <w:position w:val="0"/>
+          <w:sz w:val="22"/>
+          <w:shd w:fill="auto" w:val="clear"/>
+        </w:rPr>
+        <w:t xml:space="preserve">Act of technical condition date: </w:t>
+      </w:r>
+      <w:r>
+        <w:rPr>
+          <w:rFonts w:ascii="Calibri" w:hAnsi="Calibri" w:cs="Calibri" w:eastAsia="Calibri"/>
+          <w:b/>
+          <w:color w:val="auto"/>
+          <w:spacing w:val="0"/>
+          <w:position w:val="0"/>
+          <w:sz w:val="22"/>
+          <w:shd w:fill="FFFF00" w:val="clear"/>
+        </w:rPr>
+        <w:t xml:space="preserve">2024-05-01</w:t>
+      </w:r>
+      <w:r>
+        <w:rPr>
+          <w:rFonts w:ascii="Arial" w:hAnsi="Arial" w:cs="Arial" w:eastAsia="Arial"/>
+          <w:color w:val="000000"/>
+          <w:spacing w:val="0"/>
+          <w:position w:val="0"/>
+          <w:sz w:val="20"/>
+          <w:shd w:fill="FFFFFF" w:val="clear"/>
+        </w:rPr>
+        <w:br/>
+      </w:r>
+    </w:p>
+    <w:p>
+      <w:pPr>
+        <w:spacing w:before="0" w:after="160" w:line="259"/>
+        <w:ind w:right="0" w:left="0" w:firstLine="0"/>
+        <w:jc w:val="left"/>
+        <w:rPr>
+          <w:rFonts w:ascii="Calibri" w:hAnsi="Calibri" w:cs="Calibri" w:eastAsia="Calibri"/>
+          <w:b/>
+          <w:color w:val="auto"/>
+          <w:spacing w:val="0"/>
+          <w:position w:val="0"/>
+          <w:sz w:val="22"/>
+          <w:shd w:fill="auto" w:val="clear"/>
+        </w:rPr>
+      </w:pPr>
+      <w:r>
+        <w:rPr>
+          <w:rFonts w:ascii="Calibri" w:hAnsi="Calibri" w:cs="Calibri" w:eastAsia="Calibri"/>
+          <w:b/>
+          <w:color w:val="auto"/>
+          <w:spacing w:val="0"/>
+          <w:position w:val="0"/>
+          <w:sz w:val="22"/>
+          <w:shd w:fill="auto" w:val="clear"/>
+        </w:rPr>
+        <w:t xml:space="preserve">Signatures:</w:t>
+      </w:r>
+    </w:p>
+    <w:p>
+      <w:pPr>
+        <w:spacing w:before="0" w:after="160" w:line="259"/>
+        <w:ind w:right="0" w:left="0" w:firstLine="0"/>
+        <w:jc w:val="left"/>
+        <w:rPr>
+          <w:rFonts w:ascii="Calibri" w:hAnsi="Calibri" w:cs="Calibri" w:eastAsia="Calibri"/>
+          <w:b/>
+          <w:color w:val="auto"/>
+          <w:spacing w:val="0"/>
+          <w:position w:val="0"/>
+          <w:sz w:val="22"/>
+          <w:shd w:fill="auto" w:val="clear"/>
+        </w:rPr>
+      </w:pPr>
+      <w:r>
+        <w:rPr>
+          <w:rFonts w:ascii="Calibri" w:hAnsi="Calibri" w:cs="Calibri" w:eastAsia="Calibri"/>
+          <w:b/>
           <w:color w:val="auto"/>
           <w:spacing w:val="0"/>
           <w:position w:val="0"/>
@@ -1911,8 +3594,8 @@
     <w:tbl>
       <w:tblPr/>
       <w:tblGrid>
-        <w:gridCol w:w="4680"/>
-        <w:gridCol w:w="4680"/>
+        <w:gridCol w:w="4672"/>
+        <w:gridCol w:w="4673"/>
       </w:tblGrid>
       <w:tr>
         <w:trPr>
@@ -1921,32 +3604,31 @@
         </w:trPr>
         <w:tc>
           <w:tcPr>
-            <w:tcW w:w="4680" w:type="dxa"/>
-            <w:tcBorders>
-              <w:top w:val="single" w:color="000000" w:sz="8"/>
-              <w:left w:val="single" w:color="000000" w:sz="8"/>
-              <w:bottom w:val="single" w:color="000000" w:sz="8"/>
-              <w:right w:val="single" w:color="000000" w:sz="8"/>
-            </w:tcBorders>
-            <w:shd w:color="000000" w:fill="auto" w:val="clear"/>
-            <w:tcMar>
-              <w:left w:w="100" w:type="dxa"/>
-              <w:right w:w="100" w:type="dxa"/>
-            </w:tcMar>
-            <w:vAlign w:val="top"/>
-          </w:tcPr>
-          <w:p>
-            <w:pPr>
-              <w:spacing w:before="0" w:after="0" w:line="240"/>
-              <w:ind w:right="0" w:left="0" w:firstLine="0"/>
-              <w:jc w:val="left"/>
-              <w:rPr>
-                <w:rFonts w:ascii="Calibri" w:hAnsi="Calibri" w:cs="Calibri" w:eastAsia="Calibri"/>
-                <w:color w:val="auto"/>
-                <w:spacing w:val="0"/>
-                <w:position w:val="0"/>
-                <w:sz w:val="22"/>
-                <w:shd w:fill="auto" w:val="clear"/>
+            <w:tcW w:w="4672" w:type="dxa"/>
+            <w:tcBorders>
+              <w:top w:val="single" w:color="000000" w:sz="4"/>
+              <w:left w:val="single" w:color="000000" w:sz="4"/>
+              <w:bottom w:val="single" w:color="000000" w:sz="4"/>
+              <w:right w:val="single" w:color="000000" w:sz="4"/>
+            </w:tcBorders>
+            <w:shd w:color="000000" w:fill="ffffff" w:val="clear"/>
+            <w:tcMar>
+              <w:left w:w="108" w:type="dxa"/>
+              <w:right w:w="108" w:type="dxa"/>
+            </w:tcMar>
+            <w:vAlign w:val="top"/>
+          </w:tcPr>
+          <w:p>
+            <w:pPr>
+              <w:spacing w:before="0" w:after="0" w:line="240"/>
+              <w:ind w:right="0" w:left="0" w:firstLine="0"/>
+              <w:jc w:val="left"/>
+              <w:rPr>
+                <w:rFonts w:ascii="Calibri" w:hAnsi="Calibri" w:cs="Calibri" w:eastAsia="Calibri"/>
+                <w:color w:val="auto"/>
+                <w:spacing w:val="0"/>
+                <w:position w:val="0"/>
+                <w:sz w:val="22"/>
               </w:rPr>
             </w:pPr>
             <w:r>
@@ -1959,114 +3641,115 @@
                 <w:sz w:val="22"/>
                 <w:shd w:fill="auto" w:val="clear"/>
               </w:rPr>
-              <w:t xml:space="preserve">Celling </w:t>
-            </w:r>
-          </w:p>
-        </w:tc>
-        <w:tc>
-          <w:tcPr>
-            <w:tcW w:w="4680" w:type="dxa"/>
-            <w:tcBorders>
-              <w:top w:val="single" w:color="000000" w:sz="8"/>
-              <w:left w:val="single" w:color="000000" w:sz="8"/>
-              <w:bottom w:val="single" w:color="000000" w:sz="8"/>
-              <w:right w:val="single" w:color="000000" w:sz="8"/>
-            </w:tcBorders>
-            <w:shd w:color="000000" w:fill="auto" w:val="clear"/>
-            <w:tcMar>
-              <w:left w:w="100" w:type="dxa"/>
-              <w:right w:w="100" w:type="dxa"/>
-            </w:tcMar>
-            <w:vAlign w:val="top"/>
-          </w:tcPr>
-          <w:p>
-            <w:pPr>
-              <w:spacing w:before="0" w:after="0" w:line="240"/>
-              <w:ind w:right="0" w:left="0" w:firstLine="0"/>
-              <w:jc w:val="left"/>
-              <w:rPr>
-                <w:rFonts w:ascii="Calibri" w:hAnsi="Calibri" w:cs="Calibri" w:eastAsia="Calibri"/>
-                <w:color w:val="auto"/>
-                <w:spacing w:val="0"/>
-                <w:position w:val="0"/>
-                <w:sz w:val="22"/>
-                <w:shd w:fill="auto" w:val="clear"/>
-              </w:rPr>
-            </w:pPr>
-            <w:r>
-              <w:rPr>
-                <w:rFonts w:ascii="Calibri" w:hAnsi="Calibri" w:cs="Calibri" w:eastAsia="Calibri"/>
-                <w:color w:val="auto"/>
-                <w:spacing w:val="0"/>
-                <w:position w:val="0"/>
-                <w:sz w:val="22"/>
-                <w:shd w:fill="auto" w:val="clear"/>
-              </w:rPr>
-              <w:t xml:space="preserve">opiumopiumopium</w:t>
-            </w:r>
+              <w:t xml:space="preserve">Tenant :</w:t>
+            </w:r>
+          </w:p>
+        </w:tc>
+        <w:tc>
+          <w:tcPr>
+            <w:tcW w:w="4673" w:type="dxa"/>
+            <w:tcBorders>
+              <w:top w:val="single" w:color="000000" w:sz="4"/>
+              <w:left w:val="single" w:color="000000" w:sz="4"/>
+              <w:bottom w:val="single" w:color="000000" w:sz="4"/>
+              <w:right w:val="single" w:color="000000" w:sz="4"/>
+            </w:tcBorders>
+            <w:shd w:color="000000" w:fill="ffffff" w:val="clear"/>
+            <w:tcMar>
+              <w:left w:w="108" w:type="dxa"/>
+              <w:right w:w="108" w:type="dxa"/>
+            </w:tcMar>
+            <w:vAlign w:val="top"/>
+          </w:tcPr>
+          <w:p>
+            <w:pPr>
+              <w:spacing w:before="0" w:after="0" w:line="240"/>
+              <w:ind w:right="0" w:left="0" w:firstLine="0"/>
+              <w:jc w:val="left"/>
+              <w:rPr>
+                <w:rFonts w:ascii="Calibri" w:hAnsi="Calibri" w:cs="Calibri" w:eastAsia="Calibri"/>
+                <w:color w:val="auto"/>
+                <w:spacing w:val="0"/>
+                <w:position w:val="0"/>
+                <w:sz w:val="22"/>
+                <w:shd w:fill="auto" w:val="clear"/>
+              </w:rPr>
+            </w:pPr>
           </w:p>
         </w:tc>
       </w:tr>
       <w:tr>
         <w:trPr>
-          <w:trHeight w:val="420" w:hRule="auto"/>
+          <w:trHeight w:val="1354" w:hRule="auto"/>
           <w:jc w:val="left"/>
         </w:trPr>
         <w:tc>
           <w:tcPr>
-            <w:tcW w:w="9360" w:type="dxa"/>
-            <w:gridSpan w:val="2"/>
-            <w:tcBorders>
-              <w:top w:val="single" w:color="000000" w:sz="8"/>
-              <w:left w:val="single" w:color="000000" w:sz="8"/>
-              <w:bottom w:val="single" w:color="000000" w:sz="8"/>
-              <w:right w:val="single" w:color="000000" w:sz="8"/>
-            </w:tcBorders>
-            <w:shd w:color="000000" w:fill="auto" w:val="clear"/>
-            <w:tcMar>
-              <w:left w:w="100" w:type="dxa"/>
-              <w:right w:w="100" w:type="dxa"/>
-            </w:tcMar>
-            <w:vAlign w:val="top"/>
-          </w:tcPr>
-          <w:p>
-            <w:pPr>
-              <w:spacing w:before="0" w:after="0" w:line="240"/>
-              <w:ind w:right="0" w:left="0" w:firstLine="0"/>
-              <w:jc w:val="left"/>
-              <w:rPr>
-                <w:rFonts w:ascii="Calibri" w:hAnsi="Calibri" w:cs="Calibri" w:eastAsia="Calibri"/>
-                <w:color w:val="auto"/>
-                <w:spacing w:val="0"/>
-                <w:position w:val="0"/>
-                <w:sz w:val="22"/>
-                <w:shd w:fill="auto" w:val="clear"/>
-              </w:rPr>
-            </w:pPr>
-            <w:r>
-              <w:rPr>
-                <w:rFonts w:ascii="Calibri" w:hAnsi="Calibri" w:cs="Calibri" w:eastAsia="Calibri"/>
-                <w:color w:val="auto"/>
-                <w:spacing w:val="0"/>
-                <w:position w:val="0"/>
-                <w:sz w:val="22"/>
-                <w:shd w:fill="auto" w:val="clear"/>
-              </w:rPr>
-              <w:t xml:space="preserve"/>
-            </w:r>
-          </w:p>
-          <w:p>
-            <w:pPr>
-              <w:spacing w:before="0" w:after="0" w:line="240"/>
-              <w:ind w:right="0" w:left="0" w:firstLine="0"/>
-              <w:jc w:val="left"/>
-              <w:rPr>
-                <w:rFonts w:ascii="Calibri" w:hAnsi="Calibri" w:cs="Calibri" w:eastAsia="Calibri"/>
-                <w:color w:val="auto"/>
-                <w:spacing w:val="0"/>
-                <w:position w:val="0"/>
-                <w:sz w:val="22"/>
-                <w:shd w:fill="auto" w:val="clear"/>
+            <w:tcW w:w="4672" w:type="dxa"/>
+            <w:tcBorders>
+              <w:top w:val="single" w:color="000000" w:sz="4"/>
+              <w:left w:val="single" w:color="000000" w:sz="4"/>
+              <w:bottom w:val="single" w:color="000000" w:sz="4"/>
+              <w:right w:val="single" w:color="000000" w:sz="4"/>
+            </w:tcBorders>
+            <w:shd w:color="000000" w:fill="ffffff" w:val="clear"/>
+            <w:tcMar>
+              <w:left w:w="108" w:type="dxa"/>
+              <w:right w:w="108" w:type="dxa"/>
+            </w:tcMar>
+            <w:vAlign w:val="top"/>
+          </w:tcPr>
+          <w:p>
+            <w:pPr>
+              <w:spacing w:before="0" w:after="0" w:line="240"/>
+              <w:ind w:right="0" w:left="0" w:firstLine="0"/>
+              <w:jc w:val="left"/>
+              <w:rPr>
+                <w:spacing w:val="0"/>
+                <w:position w:val="0"/>
+                <w:sz w:val="22"/>
+              </w:rPr>
+            </w:pPr>
+            <w:r>
+              <w:rPr>
+                <w:rFonts w:ascii="Arial" w:hAnsi="Arial" w:cs="Arial" w:eastAsia="Arial"/>
+                <w:color w:val="000000"/>
+                <w:spacing w:val="0"/>
+                <w:position w:val="0"/>
+                <w:sz w:val="22"/>
+                <w:shd w:fill="FFFFFF" w:val="clear"/>
+              </w:rPr>
+              <w:t xml:space="preserve">Russia</w:t>
+            </w:r>
+          </w:p>
+        </w:tc>
+        <w:tc>
+          <w:tcPr>
+            <w:tcW w:w="4673" w:type="dxa"/>
+            <w:tcBorders>
+              <w:top w:val="single" w:color="000000" w:sz="4"/>
+              <w:left w:val="single" w:color="000000" w:sz="4"/>
+              <w:bottom w:val="single" w:color="000000" w:sz="4"/>
+              <w:right w:val="single" w:color="000000" w:sz="4"/>
+            </w:tcBorders>
+            <w:shd w:color="000000" w:fill="ffffff" w:val="clear"/>
+            <w:tcMar>
+              <w:left w:w="108" w:type="dxa"/>
+              <w:right w:w="108" w:type="dxa"/>
+            </w:tcMar>
+            <w:vAlign w:val="top"/>
+          </w:tcPr>
+          <w:p>
+            <w:pPr>
+              <w:spacing w:before="0" w:after="0" w:line="240"/>
+              <w:ind w:right="0" w:left="0" w:firstLine="0"/>
+              <w:jc w:val="left"/>
+              <w:rPr>
+                <w:rFonts w:ascii="Calibri" w:hAnsi="Calibri" w:cs="Calibri" w:eastAsia="Calibri"/>
+                <w:color w:val="auto"/>
+                <w:spacing w:val="0"/>
+                <w:position w:val="0"/>
+                <w:sz w:val="22"/>
               </w:rPr>
             </w:pPr>
             <w:r>
@@ -2084,7 +3767,7 @@
               <w:drawing>
                 <wp:inline xmlns:wp="http://schemas.openxmlformats.org/drawingml/2006/wordprocessingDrawing" xmlns:a="http://schemas.openxmlformats.org/drawingml/2006/main" xmlns:pic="http://schemas.openxmlformats.org/drawingml/2006/picture" xmlns:r="http://schemas.openxmlformats.org/officeDocument/2006/relationships">
                   <wp:extent cx="3810000" cy="2540000"/>
-                  <wp:docPr id="4" name="Picture 1"/>
+                  <wp:docPr id="7" name="Picture 1"/>
                   <wp:cNvGraphicFramePr>
                     <a:graphicFrameLocks noChangeAspect="1"/>
                   </wp:cNvGraphicFramePr>
@@ -2092,7 +3775,7 @@
                     <a:graphicData uri="http://schemas.openxmlformats.org/drawingml/2006/picture">
                       <pic:pic>
                         <pic:nvPicPr>
-                          <pic:cNvPr id="4" name="image.jpg"/>
+                          <pic:cNvPr id="7" name="image.png"/>
                           <pic:cNvPicPr/>
                         </pic:nvPicPr>
                         <pic:blipFill>
@@ -2118,224 +3801,94 @@
               <w:t xml:space="preserve"/>
             </w:r>
           </w:p>
-          <w:p>
-            <w:pPr>
-              <w:spacing w:before="0" w:after="0" w:line="240"/>
-              <w:ind w:right="0" w:left="0" w:firstLine="0"/>
-              <w:jc w:val="left"/>
-              <w:rPr>
-                <w:rFonts w:ascii="Calibri" w:hAnsi="Calibri" w:cs="Calibri" w:eastAsia="Calibri"/>
-                <w:color w:val="auto"/>
-                <w:spacing w:val="0"/>
-                <w:position w:val="0"/>
-                <w:sz w:val="22"/>
-                <w:shd w:fill="auto" w:val="clear"/>
-              </w:rPr>
-            </w:pPr>
-            <w:r>
-              <w:rPr>
-                <w:rFonts w:ascii="Calibri" w:hAnsi="Calibri" w:cs="Calibri" w:eastAsia="Calibri"/>
-                <w:color w:val="auto"/>
-                <w:spacing w:val="0"/>
-                <w:position w:val="0"/>
-                <w:sz w:val="22"/>
-                <w:shd w:fill="auto" w:val="clear"/>
-              </w:rPr>
-              <w:t xml:space="preserve"/>
-            </w:r>
-          </w:p>
-          <w:p>
-            <w:pPr>
-              <w:spacing w:before="0" w:after="0" w:line="240"/>
-              <w:ind w:right="0" w:left="0" w:firstLine="0"/>
-              <w:jc w:val="left"/>
-              <w:rPr>
-                <w:rFonts w:ascii="Calibri" w:hAnsi="Calibri" w:cs="Calibri" w:eastAsia="Calibri"/>
-                <w:color w:val="auto"/>
-                <w:spacing w:val="0"/>
-                <w:position w:val="0"/>
-                <w:sz w:val="22"/>
-                <w:shd w:fill="auto" w:val="clear"/>
-              </w:rPr>
-            </w:pPr>
-            <w:r>
-              <w:rPr>
-                <w:rFonts w:ascii="Calibri" w:hAnsi="Calibri" w:cs="Calibri" w:eastAsia="Calibri"/>
-                <w:color w:val="auto"/>
-                <w:spacing w:val="0"/>
-                <w:position w:val="0"/>
-                <w:sz w:val="22"/>
-                <w:shd w:fill="auto" w:val="clear"/>
-              </w:rPr>
-              <w:t xml:space="preserve"/>
-            </w:r>
-            <w:r>
-              <w:drawing>
-                <wp:inline xmlns:wp="http://schemas.openxmlformats.org/drawingml/2006/wordprocessingDrawing" xmlns:a="http://schemas.openxmlformats.org/drawingml/2006/main" xmlns:pic="http://schemas.openxmlformats.org/drawingml/2006/picture" xmlns:r="http://schemas.openxmlformats.org/officeDocument/2006/relationships">
-                  <wp:extent cx="3810000" cy="2540000"/>
-                  <wp:docPr id="5" name="Picture 1"/>
-                  <wp:cNvGraphicFramePr>
-                    <a:graphicFrameLocks noChangeAspect="1"/>
-                  </wp:cNvGraphicFramePr>
-                  <a:graphic>
-                    <a:graphicData uri="http://schemas.openxmlformats.org/drawingml/2006/picture">
-                      <pic:pic>
-                        <pic:nvPicPr>
-                          <pic:cNvPr id="5" name="image.jpg"/>
-                          <pic:cNvPicPr/>
-                        </pic:nvPicPr>
-                        <pic:blipFill>
-                          <a:blip r:embed="rId1"/>
-                          <a:stretch>
-                            <a:fillRect/>
-                          </a:stretch>
-                        </pic:blipFill>
-                        <pic:spPr>
-                          <a:xfrm>
-                            <a:off x="0" y="0"/>
-                            <a:ext cx="3810000" cy="2540000"/>
-                          </a:xfrm>
-                          <a:prstGeom prst="rect"/>
-                        </pic:spPr>
-                      </pic:pic>
-                    </a:graphicData>
-                  </a:graphic>
-                </wp:inline>
-              </w:drawing>
-            </w:r>
-            <w:r>
-              <w:t xml:space="preserve"/>
-            </w:r>
-          </w:p>
-          <w:p>
-            <w:pPr>
-              <w:spacing w:before="0" w:after="0" w:line="240"/>
-              <w:ind w:right="0" w:left="0" w:firstLine="0"/>
-              <w:jc w:val="left"/>
-              <w:rPr>
-                <w:rFonts w:ascii="Calibri" w:hAnsi="Calibri" w:cs="Calibri" w:eastAsia="Calibri"/>
-                <w:color w:val="auto"/>
-                <w:spacing w:val="0"/>
-                <w:position w:val="0"/>
-                <w:sz w:val="22"/>
-                <w:shd w:fill="auto" w:val="clear"/>
-              </w:rPr>
-            </w:pPr>
-            <w:r>
-              <w:rPr>
-                <w:rFonts w:ascii="Calibri" w:hAnsi="Calibri" w:cs="Calibri" w:eastAsia="Calibri"/>
-                <w:color w:val="auto"/>
-                <w:spacing w:val="0"/>
-                <w:position w:val="0"/>
-                <w:sz w:val="22"/>
-                <w:shd w:fill="auto" w:val="clear"/>
-              </w:rPr>
-              <w:t xml:space="preserve"/>
-            </w:r>
-          </w:p>
-          <w:p>
-            <w:pPr>
-              <w:spacing w:before="0" w:after="0" w:line="240"/>
-              <w:ind w:right="0" w:left="0" w:firstLine="0"/>
-              <w:jc w:val="left"/>
-              <w:rPr>
-                <w:rFonts w:ascii="Calibri" w:hAnsi="Calibri" w:cs="Calibri" w:eastAsia="Calibri"/>
-                <w:color w:val="auto"/>
-                <w:spacing w:val="0"/>
-                <w:position w:val="0"/>
-                <w:sz w:val="22"/>
-                <w:shd w:fill="auto" w:val="clear"/>
-              </w:rPr>
-            </w:pPr>
-            <w:r>
-              <w:rPr>
-                <w:rFonts w:ascii="Calibri" w:hAnsi="Calibri" w:cs="Calibri" w:eastAsia="Calibri"/>
-                <w:color w:val="auto"/>
-                <w:spacing w:val="0"/>
-                <w:position w:val="0"/>
-                <w:sz w:val="22"/>
-                <w:shd w:fill="auto" w:val="clear"/>
-              </w:rPr>
-              <w:t xml:space="preserve"/>
-            </w:r>
-            <w:r>
-              <w:drawing>
-                <wp:inline xmlns:wp="http://schemas.openxmlformats.org/drawingml/2006/wordprocessingDrawing" xmlns:a="http://schemas.openxmlformats.org/drawingml/2006/main" xmlns:pic="http://schemas.openxmlformats.org/drawingml/2006/picture" xmlns:r="http://schemas.openxmlformats.org/officeDocument/2006/relationships">
-                  <wp:extent cx="3810000" cy="2540000"/>
-                  <wp:docPr id="6" name="Picture 1"/>
-                  <wp:cNvGraphicFramePr>
-                    <a:graphicFrameLocks noChangeAspect="1"/>
-                  </wp:cNvGraphicFramePr>
-                  <a:graphic>
-                    <a:graphicData uri="http://schemas.openxmlformats.org/drawingml/2006/picture">
-                      <pic:pic>
-                        <pic:nvPicPr>
-                          <pic:cNvPr id="6" name="image.jpg"/>
-                          <pic:cNvPicPr/>
-                        </pic:nvPicPr>
-                        <pic:blipFill>
-                          <a:blip r:embed="rId2"/>
-                          <a:stretch>
-                            <a:fillRect/>
-                          </a:stretch>
-                        </pic:blipFill>
-                        <pic:spPr>
-                          <a:xfrm>
-                            <a:off x="0" y="0"/>
-                            <a:ext cx="3810000" cy="2540000"/>
-                          </a:xfrm>
-                          <a:prstGeom prst="rect"/>
-                        </pic:spPr>
-                      </pic:pic>
-                    </a:graphicData>
-                  </a:graphic>
-                </wp:inline>
-              </w:drawing>
-            </w:r>
-            <w:r>
-              <w:t xml:space="preserve"/>
-            </w:r>
-          </w:p>
-          <w:p>
-            <w:pPr>
-              <w:spacing w:before="0" w:after="0" w:line="240"/>
-              <w:ind w:right="0" w:left="0" w:firstLine="0"/>
-              <w:jc w:val="left"/>
-              <w:rPr>
-                <w:rFonts w:ascii="Calibri" w:hAnsi="Calibri" w:cs="Calibri" w:eastAsia="Calibri"/>
-                <w:color w:val="auto"/>
-                <w:spacing w:val="0"/>
-                <w:position w:val="0"/>
-                <w:sz w:val="22"/>
-                <w:shd w:fill="auto" w:val="clear"/>
-              </w:rPr>
-            </w:pPr>
-            <w:r>
-              <w:rPr>
-                <w:rFonts w:ascii="Calibri" w:hAnsi="Calibri" w:cs="Calibri" w:eastAsia="Calibri"/>
-                <w:color w:val="auto"/>
-                <w:spacing w:val="0"/>
-                <w:position w:val="0"/>
-                <w:sz w:val="22"/>
-                <w:shd w:fill="auto" w:val="clear"/>
-              </w:rPr>
-              <w:t xml:space="preserve"/>
-            </w:r>
-          </w:p>
-          <w:p>
-            <w:pPr>
-              <w:spacing w:before="0" w:after="0" w:line="240"/>
-              <w:ind w:right="0" w:left="0" w:firstLine="0"/>
-              <w:jc w:val="left"/>
-              <w:rPr>
-                <w:rFonts w:ascii="Calibri" w:hAnsi="Calibri" w:cs="Calibri" w:eastAsia="Calibri"/>
-                <w:color w:val="auto"/>
-                <w:spacing w:val="0"/>
-                <w:position w:val="0"/>
-                <w:sz w:val="22"/>
-                <w:shd w:fill="auto" w:val="clear"/>
-              </w:rPr>
-            </w:pPr>
+        </w:tc>
+      </w:tr>
+      <w:tr>
+        <w:trPr>
+          <w:trHeight w:val="1" w:hRule="atLeast"/>
+          <w:jc w:val="left"/>
+        </w:trPr>
+        <w:tc>
+          <w:tcPr>
+            <w:tcW w:w="4672" w:type="dxa"/>
+            <w:tcBorders>
+              <w:top w:val="single" w:color="000000" w:sz="4"/>
+              <w:left w:val="single" w:color="000000" w:sz="4"/>
+              <w:bottom w:val="single" w:color="000000" w:sz="4"/>
+              <w:right w:val="single" w:color="000000" w:sz="4"/>
+            </w:tcBorders>
+            <w:shd w:color="000000" w:fill="ffffff" w:val="clear"/>
+            <w:tcMar>
+              <w:left w:w="108" w:type="dxa"/>
+              <w:right w:w="108" w:type="dxa"/>
+            </w:tcMar>
+            <w:vAlign w:val="top"/>
+          </w:tcPr>
+          <w:p>
+            <w:pPr>
+              <w:spacing w:before="0" w:after="0" w:line="240"/>
+              <w:ind w:right="0" w:left="0" w:firstLine="0"/>
+              <w:jc w:val="left"/>
+              <w:rPr>
+                <w:rFonts w:ascii="Calibri" w:hAnsi="Calibri" w:cs="Calibri" w:eastAsia="Calibri"/>
+                <w:color w:val="auto"/>
+                <w:spacing w:val="0"/>
+                <w:position w:val="0"/>
+                <w:sz w:val="22"/>
+              </w:rPr>
+            </w:pPr>
+            <w:r>
+              <w:rPr>
+                <w:rFonts w:ascii="Calibri" w:hAnsi="Calibri" w:cs="Calibri" w:eastAsia="Calibri"/>
+                <w:b/>
+                <w:color w:val="auto"/>
+                <w:spacing w:val="0"/>
+                <w:position w:val="0"/>
+                <w:sz w:val="22"/>
+                <w:shd w:fill="auto" w:val="clear"/>
+              </w:rPr>
+              <w:t xml:space="preserve">E-mail Address:</w:t>
+            </w:r>
+          </w:p>
+        </w:tc>
+        <w:tc>
+          <w:tcPr>
+            <w:tcW w:w="4673" w:type="dxa"/>
+            <w:tcBorders>
+              <w:top w:val="single" w:color="000000" w:sz="4"/>
+              <w:left w:val="single" w:color="000000" w:sz="4"/>
+              <w:bottom w:val="single" w:color="000000" w:sz="4"/>
+              <w:right w:val="single" w:color="000000" w:sz="4"/>
+            </w:tcBorders>
+            <w:shd w:color="000000" w:fill="ffffff" w:val="clear"/>
+            <w:tcMar>
+              <w:left w:w="108" w:type="dxa"/>
+              <w:right w:w="108" w:type="dxa"/>
+            </w:tcMar>
+            <w:vAlign w:val="top"/>
+          </w:tcPr>
+          <w:p>
+            <w:pPr>
+              <w:spacing w:before="0" w:after="0" w:line="240"/>
+              <w:ind w:right="0" w:left="0" w:firstLine="0"/>
+              <w:jc w:val="left"/>
+              <w:rPr>
+                <w:spacing w:val="0"/>
+                <w:position w:val="0"/>
+                <w:sz w:val="22"/>
+              </w:rPr>
+            </w:pPr>
+            <w:r>
+              <w:rPr>
+                <w:rFonts w:ascii="Arial" w:hAnsi="Arial" w:cs="Arial" w:eastAsia="Arial"/>
+                <w:color w:val="000000"/>
+                <w:spacing w:val="0"/>
+                <w:position w:val="0"/>
+                <w:sz w:val="22"/>
+                <w:shd w:fill="FFFFFF" w:val="clear"/>
+              </w:rPr>
+              <w:t xml:space="preserve">Russia@Russia</w:t>
+            </w:r>
           </w:p>
         </w:tc>
       </w:tr>
@@ -2347,6 +3900,7 @@
         <w:jc w:val="left"/>
         <w:rPr>
           <w:rFonts w:ascii="Calibri" w:hAnsi="Calibri" w:cs="Calibri" w:eastAsia="Calibri"/>
+          <w:b/>
           <w:color w:val="auto"/>
           <w:spacing w:val="0"/>
           <w:position w:val="0"/>
@@ -2365,1226 +3919,6 @@
           <w:shd w:fill="auto" w:val="clear"/>
         </w:rPr>
         <w:t xml:space="preserve"/>
-      </w:r>
-    </w:p>
-    <w:tbl>
-      <w:tblPr/>
-      <w:tblGrid>
-        <w:gridCol w:w="4680"/>
-        <w:gridCol w:w="4680"/>
-      </w:tblGrid>
-      <w:tr>
-        <w:trPr>
-          <w:trHeight w:val="1" w:hRule="atLeast"/>
-          <w:jc w:val="left"/>
-        </w:trPr>
-        <w:tc>
-          <w:tcPr>
-            <w:tcW w:w="4680" w:type="dxa"/>
-            <w:tcBorders>
-              <w:top w:val="single" w:color="000000" w:sz="8"/>
-              <w:left w:val="single" w:color="000000" w:sz="8"/>
-              <w:bottom w:val="single" w:color="000000" w:sz="8"/>
-              <w:right w:val="single" w:color="000000" w:sz="8"/>
-            </w:tcBorders>
-            <w:shd w:color="000000" w:fill="auto" w:val="clear"/>
-            <w:tcMar>
-              <w:left w:w="100" w:type="dxa"/>
-              <w:right w:w="100" w:type="dxa"/>
-            </w:tcMar>
-            <w:vAlign w:val="top"/>
-          </w:tcPr>
-          <w:p>
-            <w:pPr>
-              <w:spacing w:before="0" w:after="0" w:line="240"/>
-              <w:ind w:right="0" w:left="0" w:firstLine="0"/>
-              <w:jc w:val="left"/>
-              <w:rPr>
-                <w:rFonts w:ascii="Calibri" w:hAnsi="Calibri" w:cs="Calibri" w:eastAsia="Calibri"/>
-                <w:color w:val="auto"/>
-                <w:spacing w:val="0"/>
-                <w:position w:val="0"/>
-                <w:sz w:val="22"/>
-                <w:shd w:fill="auto" w:val="clear"/>
-              </w:rPr>
-            </w:pPr>
-            <w:r>
-              <w:rPr>
-                <w:rFonts w:ascii="Calibri" w:hAnsi="Calibri" w:cs="Calibri" w:eastAsia="Calibri"/>
-                <w:b/>
-                <w:color w:val="auto"/>
-                <w:spacing w:val="0"/>
-                <w:position w:val="0"/>
-                <w:sz w:val="22"/>
-                <w:shd w:fill="auto" w:val="clear"/>
-              </w:rPr>
-              <w:t xml:space="preserve">Furniture </w:t>
-            </w:r>
-          </w:p>
-        </w:tc>
-        <w:tc>
-          <w:tcPr>
-            <w:tcW w:w="4680" w:type="dxa"/>
-            <w:tcBorders>
-              <w:top w:val="single" w:color="000000" w:sz="8"/>
-              <w:left w:val="single" w:color="000000" w:sz="8"/>
-              <w:bottom w:val="single" w:color="000000" w:sz="8"/>
-              <w:right w:val="single" w:color="000000" w:sz="8"/>
-            </w:tcBorders>
-            <w:shd w:color="000000" w:fill="auto" w:val="clear"/>
-            <w:tcMar>
-              <w:left w:w="100" w:type="dxa"/>
-              <w:right w:w="100" w:type="dxa"/>
-            </w:tcMar>
-            <w:vAlign w:val="top"/>
-          </w:tcPr>
-          <w:p>
-            <w:pPr>
-              <w:spacing w:before="0" w:after="0" w:line="240"/>
-              <w:ind w:right="0" w:left="0" w:firstLine="0"/>
-              <w:jc w:val="left"/>
-              <w:rPr>
-                <w:rFonts w:ascii="Calibri" w:hAnsi="Calibri" w:cs="Calibri" w:eastAsia="Calibri"/>
-                <w:color w:val="auto"/>
-                <w:spacing w:val="0"/>
-                <w:position w:val="0"/>
-                <w:sz w:val="22"/>
-                <w:shd w:fill="auto" w:val="clear"/>
-              </w:rPr>
-            </w:pPr>
-            <w:r>
-              <w:rPr>
-                <w:rFonts w:ascii="Calibri" w:hAnsi="Calibri" w:cs="Calibri" w:eastAsia="Calibri"/>
-                <w:color w:val="auto"/>
-                <w:spacing w:val="0"/>
-                <w:position w:val="0"/>
-                <w:sz w:val="22"/>
-                <w:shd w:fill="auto" w:val="clear"/>
-              </w:rPr>
-              <w:t xml:space="preserve">fewfewfwef</w:t>
-            </w:r>
-          </w:p>
-        </w:tc>
-      </w:tr>
-      <w:tr>
-        <w:trPr>
-          <w:trHeight w:val="420" w:hRule="auto"/>
-          <w:jc w:val="left"/>
-        </w:trPr>
-        <w:tc>
-          <w:tcPr>
-            <w:tcW w:w="9360" w:type="dxa"/>
-            <w:gridSpan w:val="2"/>
-            <w:tcBorders>
-              <w:top w:val="single" w:color="000000" w:sz="8"/>
-              <w:left w:val="single" w:color="000000" w:sz="8"/>
-              <w:bottom w:val="single" w:color="000000" w:sz="8"/>
-              <w:right w:val="single" w:color="000000" w:sz="8"/>
-            </w:tcBorders>
-            <w:shd w:color="000000" w:fill="auto" w:val="clear"/>
-            <w:tcMar>
-              <w:left w:w="100" w:type="dxa"/>
-              <w:right w:w="100" w:type="dxa"/>
-            </w:tcMar>
-            <w:vAlign w:val="top"/>
-          </w:tcPr>
-          <w:p>
-            <w:pPr>
-              <w:spacing w:before="0" w:after="0" w:line="240"/>
-              <w:ind w:right="0" w:left="0" w:firstLine="0"/>
-              <w:jc w:val="left"/>
-              <w:rPr>
-                <w:rFonts w:ascii="Calibri" w:hAnsi="Calibri" w:cs="Calibri" w:eastAsia="Calibri"/>
-                <w:color w:val="auto"/>
-                <w:spacing w:val="0"/>
-                <w:position w:val="0"/>
-                <w:sz w:val="22"/>
-                <w:shd w:fill="auto" w:val="clear"/>
-              </w:rPr>
-            </w:pPr>
-            <w:r>
-              <w:rPr>
-                <w:rFonts w:ascii="Calibri" w:hAnsi="Calibri" w:cs="Calibri" w:eastAsia="Calibri"/>
-                <w:color w:val="auto"/>
-                <w:spacing w:val="0"/>
-                <w:position w:val="0"/>
-                <w:sz w:val="22"/>
-                <w:shd w:fill="auto" w:val="clear"/>
-              </w:rPr>
-              <w:t xml:space="preserve"/>
-            </w:r>
-          </w:p>
-          <w:p>
-            <w:pPr>
-              <w:spacing w:before="0" w:after="0" w:line="240"/>
-              <w:ind w:right="0" w:left="0" w:firstLine="0"/>
-              <w:jc w:val="left"/>
-              <w:rPr>
-                <w:rFonts w:ascii="Calibri" w:hAnsi="Calibri" w:cs="Calibri" w:eastAsia="Calibri"/>
-                <w:color w:val="auto"/>
-                <w:spacing w:val="0"/>
-                <w:position w:val="0"/>
-                <w:sz w:val="22"/>
-                <w:shd w:fill="auto" w:val="clear"/>
-              </w:rPr>
-            </w:pPr>
-            <w:r>
-              <w:rPr>
-                <w:rFonts w:ascii="Calibri" w:hAnsi="Calibri" w:cs="Calibri" w:eastAsia="Calibri"/>
-                <w:color w:val="auto"/>
-                <w:spacing w:val="0"/>
-                <w:position w:val="0"/>
-                <w:sz w:val="22"/>
-                <w:shd w:fill="auto" w:val="clear"/>
-              </w:rPr>
-              <w:t xml:space="preserve"/>
-            </w:r>
-            <w:r>
-              <w:drawing>
-                <wp:inline xmlns:wp="http://schemas.openxmlformats.org/drawingml/2006/wordprocessingDrawing" xmlns:a="http://schemas.openxmlformats.org/drawingml/2006/main" xmlns:pic="http://schemas.openxmlformats.org/drawingml/2006/picture" xmlns:r="http://schemas.openxmlformats.org/officeDocument/2006/relationships">
-                  <wp:extent cx="3810000" cy="2540000"/>
-                  <wp:docPr id="7" name="Picture 1"/>
-                  <wp:cNvGraphicFramePr>
-                    <a:graphicFrameLocks noChangeAspect="1"/>
-                  </wp:cNvGraphicFramePr>
-                  <a:graphic>
-                    <a:graphicData uri="http://schemas.openxmlformats.org/drawingml/2006/picture">
-                      <pic:pic>
-                        <pic:nvPicPr>
-                          <pic:cNvPr id="7" name="image.jpg"/>
-                          <pic:cNvPicPr/>
-                        </pic:nvPicPr>
-                        <pic:blipFill>
-                          <a:blip r:embed="rId2"/>
-                          <a:stretch>
-                            <a:fillRect/>
-                          </a:stretch>
-                        </pic:blipFill>
-                        <pic:spPr>
-                          <a:xfrm>
-                            <a:off x="0" y="0"/>
-                            <a:ext cx="3810000" cy="2540000"/>
-                          </a:xfrm>
-                          <a:prstGeom prst="rect"/>
-                        </pic:spPr>
-                      </pic:pic>
-                    </a:graphicData>
-                  </a:graphic>
-                </wp:inline>
-              </w:drawing>
-            </w:r>
-            <w:r>
-              <w:t xml:space="preserve"/>
-            </w:r>
-          </w:p>
-          <w:p>
-            <w:pPr>
-              <w:spacing w:before="0" w:after="0" w:line="240"/>
-              <w:ind w:right="0" w:left="0" w:firstLine="0"/>
-              <w:jc w:val="left"/>
-              <w:rPr>
-                <w:rFonts w:ascii="Calibri" w:hAnsi="Calibri" w:cs="Calibri" w:eastAsia="Calibri"/>
-                <w:color w:val="auto"/>
-                <w:spacing w:val="0"/>
-                <w:position w:val="0"/>
-                <w:sz w:val="22"/>
-                <w:shd w:fill="auto" w:val="clear"/>
-              </w:rPr>
-            </w:pPr>
-            <w:r>
-              <w:rPr>
-                <w:rFonts w:ascii="Calibri" w:hAnsi="Calibri" w:cs="Calibri" w:eastAsia="Calibri"/>
-                <w:color w:val="auto"/>
-                <w:spacing w:val="0"/>
-                <w:position w:val="0"/>
-                <w:sz w:val="22"/>
-                <w:shd w:fill="auto" w:val="clear"/>
-              </w:rPr>
-              <w:t xml:space="preserve"/>
-            </w:r>
-          </w:p>
-          <w:p>
-            <w:pPr>
-              <w:spacing w:before="0" w:after="0" w:line="240"/>
-              <w:ind w:right="0" w:left="0" w:firstLine="0"/>
-              <w:jc w:val="left"/>
-              <w:rPr>
-                <w:rFonts w:ascii="Calibri" w:hAnsi="Calibri" w:cs="Calibri" w:eastAsia="Calibri"/>
-                <w:color w:val="auto"/>
-                <w:spacing w:val="0"/>
-                <w:position w:val="0"/>
-                <w:sz w:val="22"/>
-                <w:shd w:fill="auto" w:val="clear"/>
-              </w:rPr>
-            </w:pPr>
-          </w:p>
-        </w:tc>
-      </w:tr>
-    </w:tbl>
-    <w:p>
-      <w:pPr>
-        <w:spacing w:before="0" w:after="160" w:line="259"/>
-        <w:ind w:right="0" w:left="0" w:firstLine="0"/>
-        <w:jc w:val="left"/>
-        <w:rPr>
-          <w:rFonts w:ascii="Calibri" w:hAnsi="Calibri" w:cs="Calibri" w:eastAsia="Calibri"/>
-          <w:color w:val="auto"/>
-          <w:spacing w:val="0"/>
-          <w:position w:val="0"/>
-          <w:sz w:val="22"/>
-          <w:shd w:fill="auto" w:val="clear"/>
-        </w:rPr>
-      </w:pPr>
-      <w:r>
-        <w:rPr>
-          <w:rFonts w:ascii="Calibri" w:hAnsi="Calibri" w:cs="Calibri" w:eastAsia="Calibri"/>
-          <w:b/>
-          <w:color w:val="auto"/>
-          <w:spacing w:val="0"/>
-          <w:position w:val="0"/>
-          <w:sz w:val="22"/>
-          <w:shd w:fill="auto" w:val="clear"/>
-        </w:rPr>
-        <w:t xml:space="preserve"/>
-      </w:r>
-    </w:p>
-    <w:p>
-      <w:pPr>
-        <w:spacing w:before="0" w:after="160" w:line="259"/>
-        <w:ind w:right="0" w:left="0" w:firstLine="0"/>
-        <w:jc w:val="left"/>
-        <w:rPr>
-          <w:rFonts w:ascii="Calibri" w:hAnsi="Calibri" w:cs="Calibri" w:eastAsia="Calibri"/>
-          <w:b/>
-          <w:color w:val="auto"/>
-          <w:spacing w:val="0"/>
-          <w:position w:val="0"/>
-          <w:sz w:val="22"/>
-          <w:shd w:fill="auto" w:val="clear"/>
-        </w:rPr>
-      </w:pPr>
-    </w:p>
-    <w:p>
-      <w:pPr>
-        <w:spacing w:before="0" w:after="160" w:line="259"/>
-        <w:ind w:right="0" w:left="0" w:firstLine="0"/>
-        <w:jc w:val="left"/>
-        <w:rPr>
-          <w:rFonts w:ascii="Calibri" w:hAnsi="Calibri" w:cs="Calibri" w:eastAsia="Calibri"/>
-          <w:b/>
-          <w:color w:val="auto"/>
-          <w:spacing w:val="0"/>
-          <w:position w:val="0"/>
-          <w:sz w:val="22"/>
-          <w:shd w:fill="auto" w:val="clear"/>
-        </w:rPr>
-      </w:pPr>
-      <w:r>
-        <w:rPr>
-          <w:rFonts w:ascii="Calibri" w:hAnsi="Calibri" w:cs="Calibri" w:eastAsia="Calibri"/>
-          <w:b/>
-          <w:color w:val="auto"/>
-          <w:spacing w:val="0"/>
-          <w:position w:val="0"/>
-          <w:sz w:val="22"/>
-          <w:shd w:fill="auto" w:val="clear"/>
-        </w:rPr>
-        <w:t xml:space="preserve">Additional Information:</w:t>
-      </w:r>
-    </w:p>
-    <w:tbl>
-      <w:tblPr/>
-      <w:tblGrid>
-        <w:gridCol w:w="4672"/>
-        <w:gridCol w:w="4673"/>
-      </w:tblGrid>
-      <w:tr>
-        <w:trPr>
-          <w:trHeight w:val="1" w:hRule="atLeast"/>
-          <w:jc w:val="left"/>
-        </w:trPr>
-        <w:tc>
-          <w:tcPr>
-            <w:tcW w:w="4672" w:type="dxa"/>
-            <w:tcBorders>
-              <w:top w:val="single" w:color="000000" w:sz="4"/>
-              <w:left w:val="single" w:color="000000" w:sz="4"/>
-              <w:bottom w:val="single" w:color="000000" w:sz="4"/>
-              <w:right w:val="single" w:color="000000" w:sz="4"/>
-            </w:tcBorders>
-            <w:shd w:color="000000" w:fill="ffffff" w:val="clear"/>
-            <w:tcMar>
-              <w:left w:w="108" w:type="dxa"/>
-              <w:right w:w="108" w:type="dxa"/>
-            </w:tcMar>
-            <w:vAlign w:val="top"/>
-          </w:tcPr>
-          <w:p>
-            <w:pPr>
-              <w:spacing w:before="0" w:after="0" w:line="240"/>
-              <w:ind w:right="0" w:left="0" w:firstLine="0"/>
-              <w:jc w:val="left"/>
-              <w:rPr>
-                <w:rFonts w:ascii="Calibri" w:hAnsi="Calibri" w:cs="Calibri" w:eastAsia="Calibri"/>
-                <w:color w:val="auto"/>
-                <w:spacing w:val="0"/>
-                <w:position w:val="0"/>
-                <w:sz w:val="22"/>
-              </w:rPr>
-            </w:pPr>
-            <w:r>
-              <w:rPr>
-                <w:rFonts w:ascii="Calibri" w:hAnsi="Calibri" w:cs="Calibri" w:eastAsia="Calibri"/>
-                <w:b/>
-                <w:color w:val="auto"/>
-                <w:spacing w:val="0"/>
-                <w:position w:val="0"/>
-                <w:sz w:val="22"/>
-                <w:shd w:fill="auto" w:val="clear"/>
-              </w:rPr>
-              <w:t xml:space="preserve">Owner name(s)</w:t>
-            </w:r>
-          </w:p>
-        </w:tc>
-        <w:tc>
-          <w:tcPr>
-            <w:tcW w:w="4673" w:type="dxa"/>
-            <w:tcBorders>
-              <w:top w:val="single" w:color="000000" w:sz="4"/>
-              <w:left w:val="single" w:color="000000" w:sz="4"/>
-              <w:bottom w:val="single" w:color="000000" w:sz="4"/>
-              <w:right w:val="single" w:color="000000" w:sz="4"/>
-            </w:tcBorders>
-            <w:shd w:color="000000" w:fill="ffffff" w:val="clear"/>
-            <w:tcMar>
-              <w:left w:w="108" w:type="dxa"/>
-              <w:right w:w="108" w:type="dxa"/>
-            </w:tcMar>
-            <w:vAlign w:val="top"/>
-          </w:tcPr>
-          <w:p>
-            <w:pPr>
-              <w:spacing w:before="0" w:after="0" w:line="240"/>
-              <w:ind w:right="0" w:left="0" w:firstLine="0"/>
-              <w:jc w:val="left"/>
-              <w:rPr>
-                <w:rFonts w:ascii="Calibri" w:hAnsi="Calibri" w:cs="Calibri" w:eastAsia="Calibri"/>
-                <w:color w:val="auto"/>
-                <w:spacing w:val="0"/>
-                <w:position w:val="0"/>
-                <w:sz w:val="22"/>
-                <w:shd w:fill="FFFF00" w:val="clear"/>
-              </w:rPr>
-            </w:pPr>
-            <w:r>
-              <w:rPr>
-                <w:rFonts w:ascii="Calibri" w:hAnsi="Calibri" w:cs="Calibri" w:eastAsia="Calibri"/>
-                <w:color w:val="auto"/>
-                <w:spacing w:val="0"/>
-                <w:position w:val="0"/>
-                <w:sz w:val="22"/>
-                <w:shd w:fill="FFFF00" w:val="clear"/>
-              </w:rPr>
-              <w:t xml:space="preserve"/>
-            </w:r>
-          </w:p>
-          <w:p>
-            <w:pPr>
-              <w:spacing w:before="0" w:after="0" w:line="240"/>
-              <w:ind w:right="0" w:left="0" w:firstLine="0"/>
-              <w:jc w:val="left"/>
-              <w:rPr>
-                <w:rFonts w:ascii="Calibri" w:hAnsi="Calibri" w:cs="Calibri" w:eastAsia="Calibri"/>
-                <w:color w:val="auto"/>
-                <w:spacing w:val="0"/>
-                <w:position w:val="0"/>
-                <w:sz w:val="22"/>
-                <w:shd w:fill="FFFF00" w:val="clear"/>
-              </w:rPr>
-            </w:pPr>
-            <w:r>
-              <w:rPr>
-                <w:rFonts w:ascii="Calibri" w:hAnsi="Calibri" w:cs="Calibri" w:eastAsia="Calibri"/>
-                <w:color w:val="auto"/>
-                <w:spacing w:val="0"/>
-                <w:position w:val="0"/>
-                <w:sz w:val="22"/>
-                <w:shd w:fill="FFFF00" w:val="clear"/>
-              </w:rPr>
-              <w:t xml:space="preserve">opiumopium</w:t>
-            </w:r>
-          </w:p>
-          <w:p>
-            <w:pPr>
-              <w:spacing w:before="0" w:after="0" w:line="240"/>
-              <w:ind w:right="0" w:left="0" w:firstLine="0"/>
-              <w:jc w:val="left"/>
-              <w:rPr>
-                <w:rFonts w:ascii="Calibri" w:hAnsi="Calibri" w:cs="Calibri" w:eastAsia="Calibri"/>
-                <w:color w:val="auto"/>
-                <w:spacing w:val="0"/>
-                <w:position w:val="0"/>
-                <w:sz w:val="22"/>
-              </w:rPr>
-            </w:pPr>
-            <w:r>
-              <w:rPr>
-                <w:rFonts w:ascii="Calibri" w:hAnsi="Calibri" w:cs="Calibri" w:eastAsia="Calibri"/>
-                <w:color w:val="auto"/>
-                <w:spacing w:val="0"/>
-                <w:position w:val="0"/>
-                <w:sz w:val="22"/>
-                <w:shd w:fill="FFFF00" w:val="clear"/>
-              </w:rPr>
-              <w:t xml:space="preserve"/>
-            </w:r>
-          </w:p>
-        </w:tc>
-      </w:tr>
-      <w:tr>
-        <w:trPr>
-          <w:trHeight w:val="1" w:hRule="atLeast"/>
-          <w:jc w:val="left"/>
-        </w:trPr>
-        <w:tc>
-          <w:tcPr>
-            <w:tcW w:w="4672" w:type="dxa"/>
-            <w:tcBorders>
-              <w:top w:val="single" w:color="000000" w:sz="4"/>
-              <w:left w:val="single" w:color="000000" w:sz="4"/>
-              <w:bottom w:val="single" w:color="000000" w:sz="4"/>
-              <w:right w:val="single" w:color="000000" w:sz="4"/>
-            </w:tcBorders>
-            <w:shd w:color="000000" w:fill="ffffff" w:val="clear"/>
-            <w:tcMar>
-              <w:left w:w="108" w:type="dxa"/>
-              <w:right w:w="108" w:type="dxa"/>
-            </w:tcMar>
-            <w:vAlign w:val="top"/>
-          </w:tcPr>
-          <w:p>
-            <w:pPr>
-              <w:spacing w:before="0" w:after="0" w:line="240"/>
-              <w:ind w:right="0" w:left="0" w:firstLine="0"/>
-              <w:jc w:val="left"/>
-              <w:rPr>
-                <w:rFonts w:ascii="Calibri" w:hAnsi="Calibri" w:cs="Calibri" w:eastAsia="Calibri"/>
-                <w:color w:val="auto"/>
-                <w:spacing w:val="0"/>
-                <w:position w:val="0"/>
-                <w:sz w:val="22"/>
-              </w:rPr>
-            </w:pPr>
-            <w:r>
-              <w:rPr>
-                <w:rFonts w:ascii="Calibri" w:hAnsi="Calibri" w:cs="Calibri" w:eastAsia="Calibri"/>
-                <w:b/>
-                <w:color w:val="auto"/>
-                <w:spacing w:val="0"/>
-                <w:position w:val="0"/>
-                <w:sz w:val="22"/>
-                <w:shd w:fill="auto" w:val="clear"/>
-              </w:rPr>
-              <w:t xml:space="preserve">Owner’s e-mail address</w:t>
-            </w:r>
-          </w:p>
-        </w:tc>
-        <w:tc>
-          <w:tcPr>
-            <w:tcW w:w="4673" w:type="dxa"/>
-            <w:tcBorders>
-              <w:top w:val="single" w:color="000000" w:sz="4"/>
-              <w:left w:val="single" w:color="000000" w:sz="4"/>
-              <w:bottom w:val="single" w:color="000000" w:sz="4"/>
-              <w:right w:val="single" w:color="000000" w:sz="4"/>
-            </w:tcBorders>
-            <w:shd w:color="000000" w:fill="ffffff" w:val="clear"/>
-            <w:tcMar>
-              <w:left w:w="108" w:type="dxa"/>
-              <w:right w:w="108" w:type="dxa"/>
-            </w:tcMar>
-            <w:vAlign w:val="top"/>
-          </w:tcPr>
-          <w:p>
-            <w:pPr>
-              <w:spacing w:before="0" w:after="0" w:line="240"/>
-              <w:ind w:right="0" w:left="0" w:firstLine="0"/>
-              <w:jc w:val="left"/>
-              <w:rPr>
-                <w:rFonts w:ascii="Calibri" w:hAnsi="Calibri" w:cs="Calibri" w:eastAsia="Calibri"/>
-                <w:color w:val="auto"/>
-                <w:spacing w:val="0"/>
-                <w:position w:val="0"/>
-                <w:sz w:val="22"/>
-                <w:shd w:fill="FFFF00" w:val="clear"/>
-              </w:rPr>
-            </w:pPr>
-            <w:r>
-              <w:rPr>
-                <w:rFonts w:ascii="Calibri" w:hAnsi="Calibri" w:cs="Calibri" w:eastAsia="Calibri"/>
-                <w:color w:val="auto"/>
-                <w:spacing w:val="0"/>
-                <w:position w:val="0"/>
-                <w:sz w:val="22"/>
-                <w:shd w:fill="FFFF00" w:val="clear"/>
-              </w:rPr>
-              <w:t xml:space="preserve"/>
-            </w:r>
-          </w:p>
-          <w:p>
-            <w:pPr>
-              <w:spacing w:before="0" w:after="0" w:line="240"/>
-              <w:ind w:right="0" w:left="0" w:firstLine="0"/>
-              <w:jc w:val="left"/>
-              <w:rPr>
-                <w:rFonts w:ascii="Calibri" w:hAnsi="Calibri" w:cs="Calibri" w:eastAsia="Calibri"/>
-                <w:color w:val="auto"/>
-                <w:spacing w:val="0"/>
-                <w:position w:val="0"/>
-                <w:sz w:val="22"/>
-                <w:shd w:fill="FFFF00" w:val="clear"/>
-              </w:rPr>
-            </w:pPr>
-            <w:r>
-              <w:rPr>
-                <w:rFonts w:ascii="Calibri" w:hAnsi="Calibri" w:cs="Calibri" w:eastAsia="Calibri"/>
-                <w:color w:val="auto"/>
-                <w:spacing w:val="0"/>
-                <w:position w:val="0"/>
-                <w:sz w:val="22"/>
-                <w:shd w:fill="FFFF00" w:val="clear"/>
-              </w:rPr>
-              <w:t xml:space="preserve">opiumopium@opium</w:t>
-            </w:r>
-          </w:p>
-          <w:p>
-            <w:pPr>
-              <w:spacing w:before="0" w:after="0" w:line="240"/>
-              <w:ind w:right="0" w:left="0" w:firstLine="0"/>
-              <w:jc w:val="left"/>
-              <w:rPr>
-                <w:rFonts w:ascii="Calibri" w:hAnsi="Calibri" w:cs="Calibri" w:eastAsia="Calibri"/>
-                <w:color w:val="auto"/>
-                <w:spacing w:val="0"/>
-                <w:position w:val="0"/>
-                <w:sz w:val="22"/>
-              </w:rPr>
-            </w:pPr>
-            <w:r>
-              <w:rPr>
-                <w:rFonts w:ascii="Calibri" w:hAnsi="Calibri" w:cs="Calibri" w:eastAsia="Calibri"/>
-                <w:color w:val="auto"/>
-                <w:spacing w:val="0"/>
-                <w:position w:val="0"/>
-                <w:sz w:val="22"/>
-                <w:shd w:fill="FFFF00" w:val="clear"/>
-              </w:rPr>
-              <w:t xml:space="preserve"/>
-            </w:r>
-          </w:p>
-        </w:tc>
-      </w:tr>
-      <w:tr>
-        <w:trPr>
-          <w:trHeight w:val="240" w:hRule="auto"/>
-          <w:jc w:val="left"/>
-        </w:trPr>
-        <w:tc>
-          <w:tcPr>
-            <w:tcW w:w="4672" w:type="dxa"/>
-            <w:tcBorders>
-              <w:top w:val="single" w:color="000000" w:sz="4"/>
-              <w:left w:val="single" w:color="000000" w:sz="4"/>
-              <w:bottom w:val="single" w:color="000000" w:sz="4"/>
-              <w:right w:val="single" w:color="000000" w:sz="4"/>
-            </w:tcBorders>
-            <w:shd w:color="000000" w:fill="ffffff" w:val="clear"/>
-            <w:tcMar>
-              <w:left w:w="108" w:type="dxa"/>
-              <w:right w:w="108" w:type="dxa"/>
-            </w:tcMar>
-            <w:vAlign w:val="top"/>
-          </w:tcPr>
-          <w:p>
-            <w:pPr>
-              <w:spacing w:before="0" w:after="0" w:line="240"/>
-              <w:ind w:right="0" w:left="0" w:firstLine="0"/>
-              <w:jc w:val="left"/>
-              <w:rPr>
-                <w:rFonts w:ascii="Calibri" w:hAnsi="Calibri" w:cs="Calibri" w:eastAsia="Calibri"/>
-                <w:color w:val="auto"/>
-                <w:spacing w:val="0"/>
-                <w:position w:val="0"/>
-                <w:sz w:val="22"/>
-              </w:rPr>
-            </w:pPr>
-            <w:r>
-              <w:rPr>
-                <w:rFonts w:ascii="Calibri" w:hAnsi="Calibri" w:cs="Calibri" w:eastAsia="Calibri"/>
-                <w:b/>
-                <w:color w:val="auto"/>
-                <w:spacing w:val="0"/>
-                <w:position w:val="0"/>
-                <w:sz w:val="22"/>
-                <w:shd w:fill="auto" w:val="clear"/>
-              </w:rPr>
-              <w:t xml:space="preserve">Landlord’s representative </w:t>
-            </w:r>
-          </w:p>
-        </w:tc>
-        <w:tc>
-          <w:tcPr>
-            <w:tcW w:w="4673" w:type="dxa"/>
-            <w:tcBorders>
-              <w:top w:val="single" w:color="000000" w:sz="4"/>
-              <w:left w:val="single" w:color="000000" w:sz="4"/>
-              <w:bottom w:val="single" w:color="000000" w:sz="4"/>
-              <w:right w:val="single" w:color="000000" w:sz="4"/>
-            </w:tcBorders>
-            <w:shd w:color="000000" w:fill="ffffff" w:val="clear"/>
-            <w:tcMar>
-              <w:left w:w="108" w:type="dxa"/>
-              <w:right w:w="108" w:type="dxa"/>
-            </w:tcMar>
-            <w:vAlign w:val="top"/>
-          </w:tcPr>
-          <w:p>
-            <w:pPr>
-              <w:spacing w:before="0" w:after="0" w:line="240"/>
-              <w:ind w:right="0" w:left="0" w:firstLine="0"/>
-              <w:jc w:val="left"/>
-              <w:rPr>
-                <w:rFonts w:ascii="Calibri" w:hAnsi="Calibri" w:cs="Calibri" w:eastAsia="Calibri"/>
-                <w:color w:val="auto"/>
-                <w:spacing w:val="0"/>
-                <w:position w:val="0"/>
-                <w:sz w:val="22"/>
-                <w:shd w:fill="FFFF00" w:val="clear"/>
-              </w:rPr>
-            </w:pPr>
-            <w:r>
-              <w:rPr>
-                <w:rFonts w:ascii="Calibri" w:hAnsi="Calibri" w:cs="Calibri" w:eastAsia="Calibri"/>
-                <w:color w:val="auto"/>
-                <w:spacing w:val="0"/>
-                <w:position w:val="0"/>
-                <w:sz w:val="22"/>
-                <w:shd w:fill="FFFF00" w:val="clear"/>
-              </w:rPr>
-              <w:t xml:space="preserve"/>
-            </w:r>
-          </w:p>
-          <w:p>
-            <w:pPr>
-              <w:spacing w:before="0" w:after="0" w:line="240"/>
-              <w:ind w:right="0" w:left="0" w:firstLine="0"/>
-              <w:jc w:val="left"/>
-              <w:rPr>
-                <w:rFonts w:ascii="Calibri" w:hAnsi="Calibri" w:cs="Calibri" w:eastAsia="Calibri"/>
-                <w:color w:val="auto"/>
-                <w:spacing w:val="0"/>
-                <w:position w:val="0"/>
-                <w:sz w:val="22"/>
-                <w:shd w:fill="FFFF00" w:val="clear"/>
-              </w:rPr>
-            </w:pPr>
-            <w:r>
-              <w:rPr>
-                <w:rFonts w:ascii="Calibri" w:hAnsi="Calibri" w:cs="Calibri" w:eastAsia="Calibri"/>
-                <w:color w:val="auto"/>
-                <w:spacing w:val="0"/>
-                <w:position w:val="0"/>
-                <w:sz w:val="22"/>
-                <w:shd w:fill="FFFF00" w:val="clear"/>
-              </w:rPr>
-              <w:t xml:space="preserve">opiumopium</w:t>
-            </w:r>
-          </w:p>
-          <w:p>
-            <w:pPr>
-              <w:spacing w:before="0" w:after="0" w:line="240"/>
-              <w:ind w:right="0" w:left="0" w:firstLine="0"/>
-              <w:jc w:val="left"/>
-              <w:rPr>
-                <w:rFonts w:ascii="Calibri" w:hAnsi="Calibri" w:cs="Calibri" w:eastAsia="Calibri"/>
-                <w:color w:val="auto"/>
-                <w:spacing w:val="0"/>
-                <w:position w:val="0"/>
-                <w:sz w:val="22"/>
-              </w:rPr>
-            </w:pPr>
-            <w:r>
-              <w:rPr>
-                <w:rFonts w:ascii="Calibri" w:hAnsi="Calibri" w:cs="Calibri" w:eastAsia="Calibri"/>
-                <w:color w:val="auto"/>
-                <w:spacing w:val="0"/>
-                <w:position w:val="0"/>
-                <w:sz w:val="22"/>
-                <w:shd w:fill="FFFF00" w:val="clear"/>
-              </w:rPr>
-              <w:t xml:space="preserve"/>
-            </w:r>
-          </w:p>
-        </w:tc>
-      </w:tr>
-      <w:tr>
-        <w:trPr>
-          <w:trHeight w:val="270" w:hRule="auto"/>
-          <w:jc w:val="left"/>
-        </w:trPr>
-        <w:tc>
-          <w:tcPr>
-            <w:tcW w:w="4672" w:type="dxa"/>
-            <w:tcBorders>
-              <w:top w:val="single" w:color="000000" w:sz="4"/>
-              <w:left w:val="single" w:color="000000" w:sz="4"/>
-              <w:bottom w:val="single" w:color="000000" w:sz="4"/>
-              <w:right w:val="single" w:color="000000" w:sz="4"/>
-            </w:tcBorders>
-            <w:shd w:color="000000" w:fill="ffffff" w:val="clear"/>
-            <w:tcMar>
-              <w:left w:w="108" w:type="dxa"/>
-              <w:right w:w="108" w:type="dxa"/>
-            </w:tcMar>
-            <w:vAlign w:val="top"/>
-          </w:tcPr>
-          <w:p>
-            <w:pPr>
-              <w:spacing w:before="0" w:after="0" w:line="240"/>
-              <w:ind w:right="0" w:left="0" w:firstLine="0"/>
-              <w:jc w:val="left"/>
-              <w:rPr>
-                <w:rFonts w:ascii="Calibri" w:hAnsi="Calibri" w:cs="Calibri" w:eastAsia="Calibri"/>
-                <w:color w:val="auto"/>
-                <w:spacing w:val="0"/>
-                <w:position w:val="0"/>
-                <w:sz w:val="22"/>
-              </w:rPr>
-            </w:pPr>
-            <w:r>
-              <w:rPr>
-                <w:rFonts w:ascii="Calibri" w:hAnsi="Calibri" w:cs="Calibri" w:eastAsia="Calibri"/>
-                <w:b/>
-                <w:color w:val="auto"/>
-                <w:spacing w:val="0"/>
-                <w:position w:val="0"/>
-                <w:sz w:val="22"/>
-                <w:shd w:fill="auto" w:val="clear"/>
-              </w:rPr>
-              <w:t xml:space="preserve">LR e-mail address</w:t>
-            </w:r>
-          </w:p>
-        </w:tc>
-        <w:tc>
-          <w:tcPr>
-            <w:tcW w:w="4673" w:type="dxa"/>
-            <w:tcBorders>
-              <w:top w:val="single" w:color="000000" w:sz="4"/>
-              <w:left w:val="single" w:color="000000" w:sz="4"/>
-              <w:bottom w:val="single" w:color="000000" w:sz="4"/>
-              <w:right w:val="single" w:color="000000" w:sz="4"/>
-            </w:tcBorders>
-            <w:shd w:color="000000" w:fill="ffffff" w:val="clear"/>
-            <w:tcMar>
-              <w:left w:w="108" w:type="dxa"/>
-              <w:right w:w="108" w:type="dxa"/>
-            </w:tcMar>
-            <w:vAlign w:val="top"/>
-          </w:tcPr>
-          <w:p>
-            <w:pPr>
-              <w:spacing w:before="0" w:after="0" w:line="240"/>
-              <w:ind w:right="0" w:left="0" w:firstLine="0"/>
-              <w:jc w:val="left"/>
-              <w:rPr>
-                <w:rFonts w:ascii="Calibri" w:hAnsi="Calibri" w:cs="Calibri" w:eastAsia="Calibri"/>
-                <w:color w:val="auto"/>
-                <w:spacing w:val="0"/>
-                <w:position w:val="0"/>
-                <w:sz w:val="22"/>
-                <w:shd w:fill="FFFF00" w:val="clear"/>
-              </w:rPr>
-            </w:pPr>
-            <w:r>
-              <w:rPr>
-                <w:rFonts w:ascii="Calibri" w:hAnsi="Calibri" w:cs="Calibri" w:eastAsia="Calibri"/>
-                <w:color w:val="auto"/>
-                <w:spacing w:val="0"/>
-                <w:position w:val="0"/>
-                <w:sz w:val="22"/>
-                <w:shd w:fill="FFFF00" w:val="clear"/>
-              </w:rPr>
-              <w:t xml:space="preserve"/>
-            </w:r>
-          </w:p>
-          <w:p>
-            <w:pPr>
-              <w:spacing w:before="0" w:after="0" w:line="240"/>
-              <w:ind w:right="0" w:left="0" w:firstLine="0"/>
-              <w:jc w:val="left"/>
-              <w:rPr>
-                <w:rFonts w:ascii="Calibri" w:hAnsi="Calibri" w:cs="Calibri" w:eastAsia="Calibri"/>
-                <w:color w:val="auto"/>
-                <w:spacing w:val="0"/>
-                <w:position w:val="0"/>
-                <w:sz w:val="22"/>
-                <w:shd w:fill="FFFF00" w:val="clear"/>
-              </w:rPr>
-            </w:pPr>
-            <w:r>
-              <w:rPr>
-                <w:rFonts w:ascii="Calibri" w:hAnsi="Calibri" w:cs="Calibri" w:eastAsia="Calibri"/>
-                <w:color w:val="auto"/>
-                <w:spacing w:val="0"/>
-                <w:position w:val="0"/>
-                <w:sz w:val="22"/>
-                <w:shd w:fill="FFFF00" w:val="clear"/>
-              </w:rPr>
-              <w:t xml:space="preserve">opium@opium</w:t>
-            </w:r>
-          </w:p>
-          <w:p>
-            <w:pPr>
-              <w:spacing w:before="0" w:after="0" w:line="240"/>
-              <w:ind w:right="0" w:left="0" w:firstLine="0"/>
-              <w:jc w:val="left"/>
-              <w:rPr>
-                <w:rFonts w:ascii="Calibri" w:hAnsi="Calibri" w:cs="Calibri" w:eastAsia="Calibri"/>
-                <w:color w:val="auto"/>
-                <w:spacing w:val="0"/>
-                <w:position w:val="0"/>
-                <w:sz w:val="22"/>
-              </w:rPr>
-            </w:pPr>
-            <w:r>
-              <w:rPr>
-                <w:rFonts w:ascii="Calibri" w:hAnsi="Calibri" w:cs="Calibri" w:eastAsia="Calibri"/>
-                <w:color w:val="auto"/>
-                <w:spacing w:val="0"/>
-                <w:position w:val="0"/>
-                <w:sz w:val="22"/>
-                <w:shd w:fill="FFFF00" w:val="clear"/>
-              </w:rPr>
-              <w:t xml:space="preserve"/>
-            </w:r>
-          </w:p>
-        </w:tc>
-      </w:tr>
-      <w:tr>
-        <w:trPr>
-          <w:trHeight w:val="1" w:hRule="atLeast"/>
-          <w:jc w:val="left"/>
-        </w:trPr>
-        <w:tc>
-          <w:tcPr>
-            <w:tcW w:w="4672" w:type="dxa"/>
-            <w:tcBorders>
-              <w:top w:val="single" w:color="000000" w:sz="4"/>
-              <w:left w:val="single" w:color="000000" w:sz="4"/>
-              <w:bottom w:val="single" w:color="000000" w:sz="4"/>
-              <w:right w:val="single" w:color="000000" w:sz="4"/>
-            </w:tcBorders>
-            <w:shd w:color="000000" w:fill="ffffff" w:val="clear"/>
-            <w:tcMar>
-              <w:left w:w="108" w:type="dxa"/>
-              <w:right w:w="108" w:type="dxa"/>
-            </w:tcMar>
-            <w:vAlign w:val="top"/>
-          </w:tcPr>
-          <w:p>
-            <w:pPr>
-              <w:spacing w:before="0" w:after="0" w:line="240"/>
-              <w:ind w:right="0" w:left="0" w:firstLine="0"/>
-              <w:jc w:val="left"/>
-              <w:rPr>
-                <w:rFonts w:ascii="Calibri" w:hAnsi="Calibri" w:cs="Calibri" w:eastAsia="Calibri"/>
-                <w:color w:val="auto"/>
-                <w:spacing w:val="0"/>
-                <w:position w:val="0"/>
-                <w:sz w:val="22"/>
-                <w:shd w:fill="auto" w:val="clear"/>
-              </w:rPr>
-            </w:pPr>
-          </w:p>
-        </w:tc>
-        <w:tc>
-          <w:tcPr>
-            <w:tcW w:w="4673" w:type="dxa"/>
-            <w:tcBorders>
-              <w:top w:val="single" w:color="000000" w:sz="4"/>
-              <w:left w:val="single" w:color="000000" w:sz="4"/>
-              <w:bottom w:val="single" w:color="000000" w:sz="4"/>
-              <w:right w:val="single" w:color="000000" w:sz="4"/>
-            </w:tcBorders>
-            <w:shd w:color="000000" w:fill="ffffff" w:val="clear"/>
-            <w:tcMar>
-              <w:left w:w="108" w:type="dxa"/>
-              <w:right w:w="108" w:type="dxa"/>
-            </w:tcMar>
-            <w:vAlign w:val="top"/>
-          </w:tcPr>
-          <w:p>
-            <w:pPr>
-              <w:spacing w:before="0" w:after="0" w:line="240"/>
-              <w:ind w:right="0" w:left="0" w:firstLine="0"/>
-              <w:jc w:val="left"/>
-              <w:rPr>
-                <w:rFonts w:ascii="Calibri" w:hAnsi="Calibri" w:cs="Calibri" w:eastAsia="Calibri"/>
-                <w:color w:val="auto"/>
-                <w:spacing w:val="0"/>
-                <w:position w:val="0"/>
-                <w:sz w:val="22"/>
-                <w:shd w:fill="auto" w:val="clear"/>
-              </w:rPr>
-            </w:pPr>
-          </w:p>
-        </w:tc>
-      </w:tr>
-      <w:tr>
-        <w:trPr>
-          <w:trHeight w:val="1" w:hRule="atLeast"/>
-          <w:jc w:val="left"/>
-        </w:trPr>
-        <w:tc>
-          <w:tcPr>
-            <w:tcW w:w="4672" w:type="dxa"/>
-            <w:tcBorders>
-              <w:top w:val="single" w:color="000000" w:sz="4"/>
-              <w:left w:val="single" w:color="000000" w:sz="4"/>
-              <w:bottom w:val="single" w:color="000000" w:sz="4"/>
-              <w:right w:val="single" w:color="000000" w:sz="4"/>
-            </w:tcBorders>
-            <w:shd w:color="000000" w:fill="ffffff" w:val="clear"/>
-            <w:tcMar>
-              <w:left w:w="108" w:type="dxa"/>
-              <w:right w:w="108" w:type="dxa"/>
-            </w:tcMar>
-            <w:vAlign w:val="top"/>
-          </w:tcPr>
-          <w:p>
-            <w:pPr>
-              <w:spacing w:before="0" w:after="0" w:line="240"/>
-              <w:ind w:right="0" w:left="0" w:firstLine="0"/>
-              <w:jc w:val="left"/>
-              <w:rPr>
-                <w:rFonts w:ascii="Calibri" w:hAnsi="Calibri" w:cs="Calibri" w:eastAsia="Calibri"/>
-                <w:color w:val="auto"/>
-                <w:spacing w:val="0"/>
-                <w:position w:val="0"/>
-                <w:sz w:val="22"/>
-              </w:rPr>
-            </w:pPr>
-            <w:r>
-              <w:rPr>
-                <w:rFonts w:ascii="Calibri" w:hAnsi="Calibri" w:cs="Calibri" w:eastAsia="Calibri"/>
-                <w:b/>
-                <w:color w:val="auto"/>
-                <w:spacing w:val="0"/>
-                <w:position w:val="0"/>
-                <w:sz w:val="22"/>
-                <w:shd w:fill="auto" w:val="clear"/>
-              </w:rPr>
-              <w:t xml:space="preserve">Что еще?</w:t>
-            </w:r>
-          </w:p>
-        </w:tc>
-        <w:tc>
-          <w:tcPr>
-            <w:tcW w:w="4673" w:type="dxa"/>
-            <w:tcBorders>
-              <w:top w:val="single" w:color="000000" w:sz="4"/>
-              <w:left w:val="single" w:color="000000" w:sz="4"/>
-              <w:bottom w:val="single" w:color="000000" w:sz="4"/>
-              <w:right w:val="single" w:color="000000" w:sz="4"/>
-            </w:tcBorders>
-            <w:shd w:color="000000" w:fill="ffffff" w:val="clear"/>
-            <w:tcMar>
-              <w:left w:w="108" w:type="dxa"/>
-              <w:right w:w="108" w:type="dxa"/>
-            </w:tcMar>
-            <w:vAlign w:val="top"/>
-          </w:tcPr>
-          <w:p>
-            <w:pPr>
-              <w:spacing w:before="0" w:after="0" w:line="240"/>
-              <w:ind w:right="0" w:left="0" w:firstLine="0"/>
-              <w:jc w:val="left"/>
-              <w:rPr>
-                <w:rFonts w:ascii="Calibri" w:hAnsi="Calibri" w:cs="Calibri" w:eastAsia="Calibri"/>
-                <w:color w:val="auto"/>
-                <w:spacing w:val="0"/>
-                <w:position w:val="0"/>
-                <w:sz w:val="22"/>
-                <w:shd w:fill="auto" w:val="clear"/>
-              </w:rPr>
-            </w:pPr>
-          </w:p>
-        </w:tc>
-      </w:tr>
-      <w:tr>
-        <w:trPr>
-          <w:trHeight w:val="1" w:hRule="atLeast"/>
-          <w:jc w:val="left"/>
-        </w:trPr>
-        <w:tc>
-          <w:tcPr>
-            <w:tcW w:w="4672" w:type="dxa"/>
-            <w:tcBorders>
-              <w:top w:val="single" w:color="000000" w:sz="4"/>
-              <w:left w:val="single" w:color="000000" w:sz="4"/>
-              <w:bottom w:val="single" w:color="000000" w:sz="4"/>
-              <w:right w:val="single" w:color="000000" w:sz="4"/>
-            </w:tcBorders>
-            <w:shd w:color="000000" w:fill="ffffff" w:val="clear"/>
-            <w:tcMar>
-              <w:left w:w="108" w:type="dxa"/>
-              <w:right w:w="108" w:type="dxa"/>
-            </w:tcMar>
-            <w:vAlign w:val="top"/>
-          </w:tcPr>
-          <w:p>
-            <w:pPr>
-              <w:spacing w:before="0" w:after="0" w:line="240"/>
-              <w:ind w:right="0" w:left="0" w:firstLine="0"/>
-              <w:jc w:val="left"/>
-              <w:rPr>
-                <w:rFonts w:ascii="Calibri" w:hAnsi="Calibri" w:cs="Calibri" w:eastAsia="Calibri"/>
-                <w:color w:val="auto"/>
-                <w:spacing w:val="0"/>
-                <w:position w:val="0"/>
-                <w:sz w:val="22"/>
-                <w:shd w:fill="auto" w:val="clear"/>
-              </w:rPr>
-            </w:pPr>
-          </w:p>
-        </w:tc>
-        <w:tc>
-          <w:tcPr>
-            <w:tcW w:w="4673" w:type="dxa"/>
-            <w:tcBorders>
-              <w:top w:val="single" w:color="000000" w:sz="4"/>
-              <w:left w:val="single" w:color="000000" w:sz="4"/>
-              <w:bottom w:val="single" w:color="000000" w:sz="4"/>
-              <w:right w:val="single" w:color="000000" w:sz="4"/>
-            </w:tcBorders>
-            <w:shd w:color="000000" w:fill="ffffff" w:val="clear"/>
-            <w:tcMar>
-              <w:left w:w="108" w:type="dxa"/>
-              <w:right w:w="108" w:type="dxa"/>
-            </w:tcMar>
-            <w:vAlign w:val="top"/>
-          </w:tcPr>
-          <w:p>
-            <w:pPr>
-              <w:spacing w:before="0" w:after="0" w:line="240"/>
-              <w:ind w:right="0" w:left="0" w:firstLine="0"/>
-              <w:jc w:val="left"/>
-              <w:rPr>
-                <w:rFonts w:ascii="Calibri" w:hAnsi="Calibri" w:cs="Calibri" w:eastAsia="Calibri"/>
-                <w:color w:val="auto"/>
-                <w:spacing w:val="0"/>
-                <w:position w:val="0"/>
-                <w:sz w:val="22"/>
-                <w:shd w:fill="auto" w:val="clear"/>
-              </w:rPr>
-            </w:pPr>
-          </w:p>
-        </w:tc>
-      </w:tr>
-    </w:tbl>
-    <w:p>
-      <w:pPr>
-        <w:spacing w:before="0" w:after="160" w:line="259"/>
-        <w:ind w:right="0" w:left="0" w:firstLine="0"/>
-        <w:jc w:val="left"/>
-        <w:rPr>
-          <w:rFonts w:ascii="Calibri" w:hAnsi="Calibri" w:cs="Calibri" w:eastAsia="Calibri"/>
-          <w:b/>
-          <w:color w:val="auto"/>
-          <w:spacing w:val="0"/>
-          <w:position w:val="0"/>
-          <w:sz w:val="22"/>
-          <w:shd w:fill="auto" w:val="clear"/>
-        </w:rPr>
-      </w:pPr>
-    </w:p>
-    <w:p>
-      <w:pPr>
-        <w:spacing w:before="0" w:after="160" w:line="259"/>
-        <w:ind w:right="0" w:left="0" w:firstLine="0"/>
-        <w:jc w:val="left"/>
-        <w:rPr>
-          <w:rFonts w:ascii="Calibri" w:hAnsi="Calibri" w:cs="Calibri" w:eastAsia="Calibri"/>
-          <w:b/>
-          <w:color w:val="auto"/>
-          <w:spacing w:val="0"/>
-          <w:position w:val="0"/>
-          <w:sz w:val="22"/>
-          <w:shd w:fill="auto" w:val="clear"/>
-        </w:rPr>
-      </w:pPr>
-      <w:r>
-        <w:rPr>
-          <w:rFonts w:ascii="Calibri" w:hAnsi="Calibri" w:cs="Calibri" w:eastAsia="Calibri"/>
-          <w:b/>
-          <w:color w:val="auto"/>
-          <w:spacing w:val="0"/>
-          <w:position w:val="0"/>
-          <w:sz w:val="22"/>
-          <w:shd w:fill="auto" w:val="clear"/>
-        </w:rPr>
-        <w:t xml:space="preserve">Act of technical condition date: </w:t>
-      </w:r>
-      <w:r>
-        <w:rPr>
-          <w:rFonts w:ascii="Calibri" w:hAnsi="Calibri" w:cs="Calibri" w:eastAsia="Calibri"/>
-          <w:b/>
-          <w:color w:val="auto"/>
-          <w:spacing w:val="0"/>
-          <w:position w:val="0"/>
-          <w:sz w:val="22"/>
-          <w:shd w:fill="FFFF00" w:val="clear"/>
-        </w:rPr>
-        <w:t xml:space="preserve">2024-04-27</w:t>
-      </w:r>
-      <w:r>
-        <w:rPr>
-          <w:rFonts w:ascii="Arial" w:hAnsi="Arial" w:cs="Arial" w:eastAsia="Arial"/>
-          <w:color w:val="000000"/>
-          <w:spacing w:val="0"/>
-          <w:position w:val="0"/>
-          <w:sz w:val="20"/>
-          <w:shd w:fill="FFFFFF" w:val="clear"/>
-        </w:rPr>
-        <w:br/>
-      </w:r>
-    </w:p>
-    <w:p>
-      <w:pPr>
-        <w:spacing w:before="0" w:after="160" w:line="259"/>
-        <w:ind w:right="0" w:left="0" w:firstLine="0"/>
-        <w:jc w:val="left"/>
-        <w:rPr>
-          <w:rFonts w:ascii="Calibri" w:hAnsi="Calibri" w:cs="Calibri" w:eastAsia="Calibri"/>
-          <w:b/>
-          <w:color w:val="auto"/>
-          <w:spacing w:val="0"/>
-          <w:position w:val="0"/>
-          <w:sz w:val="22"/>
-          <w:shd w:fill="auto" w:val="clear"/>
-        </w:rPr>
-      </w:pPr>
-      <w:r>
-        <w:rPr>
-          <w:rFonts w:ascii="Calibri" w:hAnsi="Calibri" w:cs="Calibri" w:eastAsia="Calibri"/>
-          <w:b/>
-          <w:color w:val="auto"/>
-          <w:spacing w:val="0"/>
-          <w:position w:val="0"/>
-          <w:sz w:val="22"/>
-          <w:shd w:fill="auto" w:val="clear"/>
-        </w:rPr>
-        <w:t xml:space="preserve">Signatures:</w:t>
       </w:r>
     </w:p>
     <w:p>
@@ -3665,7 +3999,7 @@
                 <w:sz w:val="22"/>
                 <w:shd w:fill="auto" w:val="clear"/>
               </w:rPr>
-              <w:t xml:space="preserve">Tenant :</w:t>
+              <w:t xml:space="preserve">Landlord :</w:t>
             </w:r>
           </w:p>
         </w:tc>
@@ -3743,7 +4077,7 @@
                 <w:sz w:val="22"/>
                 <w:shd w:fill="FFFFFF" w:val="clear"/>
               </w:rPr>
-              <w:t xml:space="preserve">opium</w:t>
+              <w:t xml:space="preserve">Russia</w:t>
             </w:r>
           </w:p>
         </w:tc>
@@ -3911,7 +4245,7 @@
                 <w:sz w:val="22"/>
                 <w:shd w:fill="FFFFFF" w:val="clear"/>
               </w:rPr>
-              <w:t xml:space="preserve">opium@opium</w:t>
+              <w:t xml:space="preserve">Russia@Russia</w:t>
             </w:r>
           </w:p>
         </w:tc>
@@ -4023,7 +4357,7 @@
                 <w:sz w:val="22"/>
                 <w:shd w:fill="auto" w:val="clear"/>
               </w:rPr>
-              <w:t xml:space="preserve">Landlord :</w:t>
+              <w:t xml:space="preserve">Owner :</w:t>
             </w:r>
           </w:p>
         </w:tc>
@@ -4101,7 +4435,7 @@
                 <w:sz w:val="22"/>
                 <w:shd w:fill="FFFFFF" w:val="clear"/>
               </w:rPr>
-              <w:t xml:space="preserve">opiumopium</w:t>
+              <w:t xml:space="preserve">Russia</w:t>
             </w:r>
           </w:p>
         </w:tc>
@@ -4269,365 +4603,7 @@
                 <w:sz w:val="22"/>
                 <w:shd w:fill="FFFFFF" w:val="clear"/>
               </w:rPr>
-              <w:t xml:space="preserve">opium@opium</w:t>
-            </w:r>
-          </w:p>
-        </w:tc>
-      </w:tr>
-    </w:tbl>
-    <w:p>
-      <w:pPr>
-        <w:spacing w:before="0" w:after="160" w:line="259"/>
-        <w:ind w:right="0" w:left="0" w:firstLine="0"/>
-        <w:jc w:val="left"/>
-        <w:rPr>
-          <w:rFonts w:ascii="Calibri" w:hAnsi="Calibri" w:cs="Calibri" w:eastAsia="Calibri"/>
-          <w:b/>
-          <w:color w:val="auto"/>
-          <w:spacing w:val="0"/>
-          <w:position w:val="0"/>
-          <w:sz w:val="22"/>
-          <w:shd w:fill="auto" w:val="clear"/>
-        </w:rPr>
-      </w:pPr>
-      <w:r>
-        <w:rPr>
-          <w:rFonts w:ascii="Calibri" w:hAnsi="Calibri" w:cs="Calibri" w:eastAsia="Calibri"/>
-          <w:b/>
-          <w:color w:val="auto"/>
-          <w:spacing w:val="0"/>
-          <w:position w:val="0"/>
-          <w:sz w:val="22"/>
-          <w:shd w:fill="auto" w:val="clear"/>
-        </w:rPr>
-        <w:t xml:space="preserve"/>
-      </w:r>
-    </w:p>
-    <w:p>
-      <w:pPr>
-        <w:spacing w:before="0" w:after="160" w:line="259"/>
-        <w:ind w:right="0" w:left="0" w:firstLine="0"/>
-        <w:jc w:val="left"/>
-        <w:rPr>
-          <w:rFonts w:ascii="Calibri" w:hAnsi="Calibri" w:cs="Calibri" w:eastAsia="Calibri"/>
-          <w:b/>
-          <w:color w:val="auto"/>
-          <w:spacing w:val="0"/>
-          <w:position w:val="0"/>
-          <w:sz w:val="22"/>
-          <w:shd w:fill="auto" w:val="clear"/>
-        </w:rPr>
-      </w:pPr>
-      <w:r>
-        <w:rPr>
-          <w:rFonts w:ascii="Calibri" w:hAnsi="Calibri" w:cs="Calibri" w:eastAsia="Calibri"/>
-          <w:b/>
-          <w:color w:val="auto"/>
-          <w:spacing w:val="0"/>
-          <w:position w:val="0"/>
-          <w:sz w:val="22"/>
-          <w:shd w:fill="auto" w:val="clear"/>
-        </w:rPr>
-        <w:t xml:space="preserve"/>
-      </w:r>
-    </w:p>
-    <w:tbl>
-      <w:tblPr/>
-      <w:tblGrid>
-        <w:gridCol w:w="4672"/>
-        <w:gridCol w:w="4673"/>
-      </w:tblGrid>
-      <w:tr>
-        <w:trPr>
-          <w:trHeight w:val="1" w:hRule="atLeast"/>
-          <w:jc w:val="left"/>
-        </w:trPr>
-        <w:tc>
-          <w:tcPr>
-            <w:tcW w:w="4672" w:type="dxa"/>
-            <w:tcBorders>
-              <w:top w:val="single" w:color="000000" w:sz="4"/>
-              <w:left w:val="single" w:color="000000" w:sz="4"/>
-              <w:bottom w:val="single" w:color="000000" w:sz="4"/>
-              <w:right w:val="single" w:color="000000" w:sz="4"/>
-            </w:tcBorders>
-            <w:shd w:color="000000" w:fill="ffffff" w:val="clear"/>
-            <w:tcMar>
-              <w:left w:w="108" w:type="dxa"/>
-              <w:right w:w="108" w:type="dxa"/>
-            </w:tcMar>
-            <w:vAlign w:val="top"/>
-          </w:tcPr>
-          <w:p>
-            <w:pPr>
-              <w:spacing w:before="0" w:after="0" w:line="240"/>
-              <w:ind w:right="0" w:left="0" w:firstLine="0"/>
-              <w:jc w:val="left"/>
-              <w:rPr>
-                <w:rFonts w:ascii="Calibri" w:hAnsi="Calibri" w:cs="Calibri" w:eastAsia="Calibri"/>
-                <w:color w:val="auto"/>
-                <w:spacing w:val="0"/>
-                <w:position w:val="0"/>
-                <w:sz w:val="22"/>
-              </w:rPr>
-            </w:pPr>
-            <w:r>
-              <w:rPr>
-                <w:rFonts w:ascii="Calibri" w:hAnsi="Calibri" w:cs="Calibri" w:eastAsia="Calibri"/>
-                <w:b/>
-                <w:color w:val="auto"/>
-                <w:spacing w:val="0"/>
-                <w:position w:val="0"/>
-                <w:sz w:val="22"/>
-                <w:shd w:fill="auto" w:val="clear"/>
-              </w:rPr>
-              <w:t xml:space="preserve">Owner :</w:t>
-            </w:r>
-          </w:p>
-        </w:tc>
-        <w:tc>
-          <w:tcPr>
-            <w:tcW w:w="4673" w:type="dxa"/>
-            <w:tcBorders>
-              <w:top w:val="single" w:color="000000" w:sz="4"/>
-              <w:left w:val="single" w:color="000000" w:sz="4"/>
-              <w:bottom w:val="single" w:color="000000" w:sz="4"/>
-              <w:right w:val="single" w:color="000000" w:sz="4"/>
-            </w:tcBorders>
-            <w:shd w:color="000000" w:fill="ffffff" w:val="clear"/>
-            <w:tcMar>
-              <w:left w:w="108" w:type="dxa"/>
-              <w:right w:w="108" w:type="dxa"/>
-            </w:tcMar>
-            <w:vAlign w:val="top"/>
-          </w:tcPr>
-          <w:p>
-            <w:pPr>
-              <w:spacing w:before="0" w:after="0" w:line="240"/>
-              <w:ind w:right="0" w:left="0" w:firstLine="0"/>
-              <w:jc w:val="left"/>
-              <w:rPr>
-                <w:rFonts w:ascii="Calibri" w:hAnsi="Calibri" w:cs="Calibri" w:eastAsia="Calibri"/>
-                <w:color w:val="auto"/>
-                <w:spacing w:val="0"/>
-                <w:position w:val="0"/>
-                <w:sz w:val="22"/>
-                <w:shd w:fill="auto" w:val="clear"/>
-              </w:rPr>
-            </w:pPr>
-          </w:p>
-        </w:tc>
-      </w:tr>
-      <w:tr>
-        <w:trPr>
-          <w:trHeight w:val="1354" w:hRule="auto"/>
-          <w:jc w:val="left"/>
-        </w:trPr>
-        <w:tc>
-          <w:tcPr>
-            <w:tcW w:w="4672" w:type="dxa"/>
-            <w:tcBorders>
-              <w:top w:val="single" w:color="000000" w:sz="4"/>
-              <w:left w:val="single" w:color="000000" w:sz="4"/>
-              <w:bottom w:val="single" w:color="000000" w:sz="4"/>
-              <w:right w:val="single" w:color="000000" w:sz="4"/>
-            </w:tcBorders>
-            <w:shd w:color="000000" w:fill="ffffff" w:val="clear"/>
-            <w:tcMar>
-              <w:left w:w="108" w:type="dxa"/>
-              <w:right w:w="108" w:type="dxa"/>
-            </w:tcMar>
-            <w:vAlign w:val="top"/>
-          </w:tcPr>
-          <w:p>
-            <w:pPr>
-              <w:spacing w:before="0" w:after="0" w:line="240"/>
-              <w:ind w:right="0" w:left="0" w:firstLine="0"/>
-              <w:jc w:val="left"/>
-              <w:rPr>
-                <w:spacing w:val="0"/>
-                <w:position w:val="0"/>
-                <w:sz w:val="22"/>
-              </w:rPr>
-            </w:pPr>
-            <w:r>
-              <w:rPr>
-                <w:rFonts w:ascii="Arial" w:hAnsi="Arial" w:cs="Arial" w:eastAsia="Arial"/>
-                <w:color w:val="000000"/>
-                <w:spacing w:val="0"/>
-                <w:position w:val="0"/>
-                <w:sz w:val="22"/>
-                <w:shd w:fill="FFFFFF" w:val="clear"/>
-              </w:rPr>
-              <w:t xml:space="preserve">opiumopium</w:t>
-            </w:r>
-          </w:p>
-        </w:tc>
-        <w:tc>
-          <w:tcPr>
-            <w:tcW w:w="4673" w:type="dxa"/>
-            <w:tcBorders>
-              <w:top w:val="single" w:color="000000" w:sz="4"/>
-              <w:left w:val="single" w:color="000000" w:sz="4"/>
-              <w:bottom w:val="single" w:color="000000" w:sz="4"/>
-              <w:right w:val="single" w:color="000000" w:sz="4"/>
-            </w:tcBorders>
-            <w:shd w:color="000000" w:fill="ffffff" w:val="clear"/>
-            <w:tcMar>
-              <w:left w:w="108" w:type="dxa"/>
-              <w:right w:w="108" w:type="dxa"/>
-            </w:tcMar>
-            <w:vAlign w:val="top"/>
-          </w:tcPr>
-          <w:p>
-            <w:pPr>
-              <w:spacing w:before="0" w:after="0" w:line="240"/>
-              <w:ind w:right="0" w:left="0" w:firstLine="0"/>
-              <w:jc w:val="left"/>
-              <w:rPr>
-                <w:rFonts w:ascii="Calibri" w:hAnsi="Calibri" w:cs="Calibri" w:eastAsia="Calibri"/>
-                <w:color w:val="auto"/>
-                <w:spacing w:val="0"/>
-                <w:position w:val="0"/>
-                <w:sz w:val="22"/>
-              </w:rPr>
-            </w:pPr>
-            <w:r>
-              <w:rPr>
-                <w:rFonts w:ascii="Calibri" w:hAnsi="Calibri" w:cs="Calibri" w:eastAsia="Calibri"/>
-                <w:color w:val="auto"/>
-                <w:spacing w:val="0"/>
-                <w:position w:val="0"/>
-                <w:sz w:val="22"/>
-                <w:shd w:fill="auto" w:val="clear"/>
-              </w:rPr>
-              <w:t xml:space="preserve"/>
-            </w:r>
-            <w:r>
-              <w:drawing>
-                <wp:inline xmlns:wp="http://schemas.openxmlformats.org/drawingml/2006/wordprocessingDrawing" xmlns:a="http://schemas.openxmlformats.org/drawingml/2006/main" xmlns:pic="http://schemas.openxmlformats.org/drawingml/2006/picture" xmlns:r="http://schemas.openxmlformats.org/officeDocument/2006/relationships">
-                  <wp:extent cx="3810000" cy="2540000"/>
-                  <wp:docPr id="10" name="Picture 1"/>
-                  <wp:cNvGraphicFramePr>
-                    <a:graphicFrameLocks noChangeAspect="1"/>
-                  </wp:cNvGraphicFramePr>
-                  <a:graphic>
-                    <a:graphicData uri="http://schemas.openxmlformats.org/drawingml/2006/picture">
-                      <pic:pic>
-                        <pic:nvPicPr>
-                          <pic:cNvPr id="10" name="image.png"/>
-                          <pic:cNvPicPr/>
-                        </pic:nvPicPr>
-                        <pic:blipFill>
-                          <a:blip r:embed="rId7"/>
-                          <a:stretch>
-                            <a:fillRect/>
-                          </a:stretch>
-                        </pic:blipFill>
-                        <pic:spPr>
-                          <a:xfrm>
-                            <a:off x="0" y="0"/>
-                            <a:ext cx="3810000" cy="2540000"/>
-                          </a:xfrm>
-                          <a:prstGeom prst="rect"/>
-                        </pic:spPr>
-                      </pic:pic>
-                    </a:graphicData>
-                  </a:graphic>
-                </wp:inline>
-              </w:drawing>
-            </w:r>
-            <w:r>
-              <w:t xml:space="preserve"/>
-            </w:r>
-          </w:p>
-        </w:tc>
-      </w:tr>
-      <w:tr>
-        <w:trPr>
-          <w:trHeight w:val="1" w:hRule="atLeast"/>
-          <w:jc w:val="left"/>
-        </w:trPr>
-        <w:tc>
-          <w:tcPr>
-            <w:tcW w:w="4672" w:type="dxa"/>
-            <w:tcBorders>
-              <w:top w:val="single" w:color="000000" w:sz="4"/>
-              <w:left w:val="single" w:color="000000" w:sz="4"/>
-              <w:bottom w:val="single" w:color="000000" w:sz="4"/>
-              <w:right w:val="single" w:color="000000" w:sz="4"/>
-            </w:tcBorders>
-            <w:shd w:color="000000" w:fill="ffffff" w:val="clear"/>
-            <w:tcMar>
-              <w:left w:w="108" w:type="dxa"/>
-              <w:right w:w="108" w:type="dxa"/>
-            </w:tcMar>
-            <w:vAlign w:val="top"/>
-          </w:tcPr>
-          <w:p>
-            <w:pPr>
-              <w:spacing w:before="0" w:after="0" w:line="240"/>
-              <w:ind w:right="0" w:left="0" w:firstLine="0"/>
-              <w:jc w:val="left"/>
-              <w:rPr>
-                <w:rFonts w:ascii="Calibri" w:hAnsi="Calibri" w:cs="Calibri" w:eastAsia="Calibri"/>
-                <w:color w:val="auto"/>
-                <w:spacing w:val="0"/>
-                <w:position w:val="0"/>
-                <w:sz w:val="22"/>
-              </w:rPr>
-            </w:pPr>
-            <w:r>
-              <w:rPr>
-                <w:rFonts w:ascii="Calibri" w:hAnsi="Calibri" w:cs="Calibri" w:eastAsia="Calibri"/>
-                <w:b/>
-                <w:color w:val="auto"/>
-                <w:spacing w:val="0"/>
-                <w:position w:val="0"/>
-                <w:sz w:val="22"/>
-                <w:shd w:fill="auto" w:val="clear"/>
-              </w:rPr>
-              <w:t xml:space="preserve">E-mail Address:</w:t>
-            </w:r>
-          </w:p>
-        </w:tc>
-        <w:tc>
-          <w:tcPr>
-            <w:tcW w:w="4673" w:type="dxa"/>
-            <w:tcBorders>
-              <w:top w:val="single" w:color="000000" w:sz="4"/>
-              <w:left w:val="single" w:color="000000" w:sz="4"/>
-              <w:bottom w:val="single" w:color="000000" w:sz="4"/>
-              <w:right w:val="single" w:color="000000" w:sz="4"/>
-            </w:tcBorders>
-            <w:shd w:color="000000" w:fill="ffffff" w:val="clear"/>
-            <w:tcMar>
-              <w:left w:w="108" w:type="dxa"/>
-              <w:right w:w="108" w:type="dxa"/>
-            </w:tcMar>
-            <w:vAlign w:val="top"/>
-          </w:tcPr>
-          <w:p>
-            <w:pPr>
-              <w:spacing w:before="0" w:after="0" w:line="240"/>
-              <w:ind w:right="0" w:left="0" w:firstLine="0"/>
-              <w:jc w:val="left"/>
-              <w:rPr>
-                <w:spacing w:val="0"/>
-                <w:position w:val="0"/>
-                <w:sz w:val="22"/>
-              </w:rPr>
-            </w:pPr>
-            <w:r>
-              <w:rPr>
-                <w:rFonts w:ascii="Arial" w:hAnsi="Arial" w:cs="Arial" w:eastAsia="Arial"/>
-                <w:color w:val="000000"/>
-                <w:spacing w:val="0"/>
-                <w:position w:val="0"/>
-                <w:sz w:val="22"/>
-                <w:shd w:fill="FFFFFF" w:val="clear"/>
-              </w:rPr>
-              <w:t xml:space="preserve">opiumopium@opium</w:t>
+              <w:t xml:space="preserve">Russia@Russia</w:t>
             </w:r>
           </w:p>
         </w:tc>
@@ -4702,5 +4678,32 @@
 </file>
 
 <file path=word/styles.xml><?xml version="1.0" encoding="utf-8"?>
-<w:styles xmlns:w="http://schemas.openxmlformats.org/wordprocessingml/2006/main"/>
+<w:styles xmlns:w="http://schemas.openxmlformats.org/wordprocessingml/2006/main">
+  <w:style w:type="table" w:styleId="Table1">
+    <w:basedOn w:val="TableNormal"/>
+    <w:tblPr>
+      <w:tblStyleRowBandSize w:val="1"/>
+      <w:tblStyleColBandSize w:val="1"/>
+      <w:tblCellMar>
+        <w:top w:w="100.0" w:type="dxa"/>
+        <w:left w:w="100.0" w:type="dxa"/>
+        <w:bottom w:w="100.0" w:type="dxa"/>
+        <w:right w:w="100.0" w:type="dxa"/>
+      </w:tblCellMar>
+    </w:tblPr>
+  </w:style>
+  <w:style w:type="table" w:styleId="Table2">
+    <w:basedOn w:val="TableNormal"/>
+    <w:tblPr>
+      <w:tblStyleRowBandSize w:val="1"/>
+      <w:tblStyleColBandSize w:val="1"/>
+      <w:tblCellMar>
+        <w:top w:w="100.0" w:type="dxa"/>
+        <w:left w:w="100.0" w:type="dxa"/>
+        <w:bottom w:w="100.0" w:type="dxa"/>
+        <w:right w:w="100.0" w:type="dxa"/>
+      </w:tblCellMar>
+    </w:tblPr>
+  </w:style>
+</w:styles>
 </file>